--- a/Documentação/Documento do Análise.docx
+++ b/Documentação/Documento do Análise.docx
@@ -3235,725 +3235,1483 @@
         </w:numPr>
       </w:pPr>
       <w:r>
-        <w:t>Tela</w:t>
+        <w:t>Objetos da Aplicação</w:t>
       </w:r>
     </w:p>
     <w:p/>
+    <w:p>
+      <w:pPr>
+        <w:pStyle w:val="PargrafodaLista"/>
+        <w:numPr>
+          <w:ilvl w:val="0"/>
+          <w:numId w:val="5"/>
+        </w:numPr>
+        <w:rPr>
+          <w:b/>
+        </w:rPr>
+      </w:pPr>
+      <w:proofErr w:type="spellStart"/>
+      <w:r>
+        <w:rPr>
+          <w:b/>
+        </w:rPr>
+        <w:t>XObjects</w:t>
+      </w:r>
+      <w:proofErr w:type="spellEnd"/>
+    </w:p>
+    <w:p>
+      <w:pPr>
+        <w:rPr>
+          <w:b/>
+        </w:rPr>
+      </w:pPr>
+      <w:proofErr w:type="spellStart"/>
+      <w:r>
+        <w:rPr>
+          <w:b/>
+        </w:rPr>
+        <w:t>XOBalcaoQuente</w:t>
+      </w:r>
+      <w:proofErr w:type="spellEnd"/>
+    </w:p>
+    <w:p>
+      <w:r>
+        <w:rPr>
+          <w:b/>
+        </w:rPr>
+        <w:t>Propriedades</w:t>
+      </w:r>
+      <w:r>
+        <w:t>:</w:t>
+      </w:r>
+    </w:p>
+    <w:tbl>
+      <w:tblPr>
+        <w:tblStyle w:val="Tabelacomgrade"/>
+        <w:tblW w:w="0" w:type="auto"/>
+        <w:tblLook w:val="04A0" w:firstRow="1" w:lastRow="0" w:firstColumn="1" w:lastColumn="0" w:noHBand="0" w:noVBand="1"/>
+      </w:tblPr>
+      <w:tblGrid>
+        <w:gridCol w:w="2859"/>
+        <w:gridCol w:w="964"/>
+        <w:gridCol w:w="4671"/>
+      </w:tblGrid>
+      <w:tr>
+        <w:tc>
+          <w:tcPr>
+            <w:tcW w:w="2859" w:type="dxa"/>
+          </w:tcPr>
+          <w:p>
+            <w:r>
+              <w:t>Nome</w:t>
+            </w:r>
+          </w:p>
+        </w:tc>
+        <w:tc>
+          <w:tcPr>
+            <w:tcW w:w="964" w:type="dxa"/>
+          </w:tcPr>
+          <w:p>
+            <w:r>
+              <w:t>Tipo</w:t>
+            </w:r>
+          </w:p>
+        </w:tc>
+        <w:tc>
+          <w:tcPr>
+            <w:tcW w:w="4671" w:type="dxa"/>
+          </w:tcPr>
+          <w:p>
+            <w:r>
+              <w:t>Texto de Ajuda</w:t>
+            </w:r>
+          </w:p>
+        </w:tc>
+      </w:tr>
+      <w:tr>
+        <w:tc>
+          <w:tcPr>
+            <w:tcW w:w="2859" w:type="dxa"/>
+          </w:tcPr>
+          <w:p>
+            <w:proofErr w:type="spellStart"/>
+            <w:r>
+              <w:t>XOTempInterna</w:t>
+            </w:r>
+            <w:proofErr w:type="spellEnd"/>
+          </w:p>
+        </w:tc>
+        <w:tc>
+          <w:tcPr>
+            <w:tcW w:w="964" w:type="dxa"/>
+          </w:tcPr>
+          <w:p>
+            <w:r>
+              <w:t>Double</w:t>
+            </w:r>
+          </w:p>
+        </w:tc>
+        <w:tc>
+          <w:tcPr>
+            <w:tcW w:w="4671" w:type="dxa"/>
+          </w:tcPr>
+          <w:p>
+            <w:r>
+              <w:t>Temperatura Interna do balcão</w:t>
+            </w:r>
+          </w:p>
+        </w:tc>
+      </w:tr>
+      <w:tr>
+        <w:tc>
+          <w:tcPr>
+            <w:tcW w:w="2859" w:type="dxa"/>
+          </w:tcPr>
+          <w:p>
+            <w:proofErr w:type="spellStart"/>
+            <w:r>
+              <w:t>XOSetPointTempInterna</w:t>
+            </w:r>
+            <w:proofErr w:type="spellEnd"/>
+          </w:p>
+        </w:tc>
+        <w:tc>
+          <w:tcPr>
+            <w:tcW w:w="964" w:type="dxa"/>
+          </w:tcPr>
+          <w:p>
+            <w:r>
+              <w:t>Double</w:t>
+            </w:r>
+          </w:p>
+        </w:tc>
+        <w:tc>
+          <w:tcPr>
+            <w:tcW w:w="4671" w:type="dxa"/>
+          </w:tcPr>
+          <w:p>
+            <w:r>
+              <w:t>Set Point Temperatura Interna</w:t>
+            </w:r>
+          </w:p>
+        </w:tc>
+      </w:tr>
+      <w:tr>
+        <w:tc>
+          <w:tcPr>
+            <w:tcW w:w="2859" w:type="dxa"/>
+          </w:tcPr>
+          <w:p>
+            <w:proofErr w:type="spellStart"/>
+            <w:r>
+              <w:t>XOSetPointAlarmeTempAlta</w:t>
+            </w:r>
+            <w:proofErr w:type="spellEnd"/>
+          </w:p>
+        </w:tc>
+        <w:tc>
+          <w:tcPr>
+            <w:tcW w:w="964" w:type="dxa"/>
+          </w:tcPr>
+          <w:p>
+            <w:r>
+              <w:t>Double</w:t>
+            </w:r>
+          </w:p>
+        </w:tc>
+        <w:tc>
+          <w:tcPr>
+            <w:tcW w:w="4671" w:type="dxa"/>
+          </w:tcPr>
+          <w:p>
+            <w:r>
+              <w:t>Set Point alarme para Temperatura Interna Alta</w:t>
+            </w:r>
+          </w:p>
+        </w:tc>
+      </w:tr>
+      <w:tr>
+        <w:tc>
+          <w:tcPr>
+            <w:tcW w:w="2859" w:type="dxa"/>
+          </w:tcPr>
+          <w:p>
+            <w:proofErr w:type="spellStart"/>
+            <w:r>
+              <w:t>XOSetPointAlarmeTempBaixa</w:t>
+            </w:r>
+            <w:proofErr w:type="spellEnd"/>
+          </w:p>
+        </w:tc>
+        <w:tc>
+          <w:tcPr>
+            <w:tcW w:w="964" w:type="dxa"/>
+          </w:tcPr>
+          <w:p>
+            <w:r>
+              <w:t>Double</w:t>
+            </w:r>
+          </w:p>
+        </w:tc>
+        <w:tc>
+          <w:tcPr>
+            <w:tcW w:w="4671" w:type="dxa"/>
+          </w:tcPr>
+          <w:p>
+            <w:r>
+              <w:t>Set Point alarme para Temperatura Interna Baixa</w:t>
+            </w:r>
+          </w:p>
+        </w:tc>
+      </w:tr>
+    </w:tbl>
+    <w:p/>
+    <w:p/>
+    <w:p>
+      <w:pPr>
+        <w:rPr>
+          <w:b/>
+        </w:rPr>
+      </w:pPr>
+      <w:proofErr w:type="spellStart"/>
+      <w:r>
+        <w:rPr>
+          <w:b/>
+        </w:rPr>
+        <w:t>XOConfigAvancado</w:t>
+      </w:r>
+      <w:proofErr w:type="spellEnd"/>
+    </w:p>
+    <w:tbl>
+      <w:tblPr>
+        <w:tblStyle w:val="Tabelacomgrade"/>
+        <w:tblW w:w="0" w:type="auto"/>
+        <w:tblLook w:val="04A0" w:firstRow="1" w:lastRow="0" w:firstColumn="1" w:lastColumn="0" w:noHBand="0" w:noVBand="1"/>
+      </w:tblPr>
+      <w:tblGrid>
+        <w:gridCol w:w="2859"/>
+        <w:gridCol w:w="964"/>
+        <w:gridCol w:w="4671"/>
+      </w:tblGrid>
+      <w:tr>
+        <w:tc>
+          <w:tcPr>
+            <w:tcW w:w="2859" w:type="dxa"/>
+          </w:tcPr>
+          <w:p>
+            <w:r>
+              <w:t>Nome</w:t>
+            </w:r>
+          </w:p>
+        </w:tc>
+        <w:tc>
+          <w:tcPr>
+            <w:tcW w:w="964" w:type="dxa"/>
+          </w:tcPr>
+          <w:p>
+            <w:r>
+              <w:t>Tipo</w:t>
+            </w:r>
+          </w:p>
+        </w:tc>
+        <w:tc>
+          <w:tcPr>
+            <w:tcW w:w="4671" w:type="dxa"/>
+          </w:tcPr>
+          <w:p>
+            <w:r>
+              <w:t>Texto de Ajuda</w:t>
+            </w:r>
+          </w:p>
+        </w:tc>
+      </w:tr>
+      <w:tr>
+        <w:tc>
+          <w:tcPr>
+            <w:tcW w:w="2859" w:type="dxa"/>
+          </w:tcPr>
+          <w:p>
+            <w:proofErr w:type="spellStart"/>
+            <w:r>
+              <w:t>XOTempInterna</w:t>
+            </w:r>
+            <w:proofErr w:type="spellEnd"/>
+          </w:p>
+        </w:tc>
+        <w:tc>
+          <w:tcPr>
+            <w:tcW w:w="964" w:type="dxa"/>
+          </w:tcPr>
+          <w:p>
+            <w:r>
+              <w:t>Double</w:t>
+            </w:r>
+          </w:p>
+        </w:tc>
+        <w:tc>
+          <w:tcPr>
+            <w:tcW w:w="4671" w:type="dxa"/>
+          </w:tcPr>
+          <w:p>
+            <w:r>
+              <w:t>Temperatura Interna do balcão</w:t>
+            </w:r>
+          </w:p>
+        </w:tc>
+      </w:tr>
+      <w:tr>
+        <w:tc>
+          <w:tcPr>
+            <w:tcW w:w="2859" w:type="dxa"/>
+          </w:tcPr>
+          <w:p>
+            <w:proofErr w:type="spellStart"/>
+            <w:r>
+              <w:t>XOSetPointTempInterna</w:t>
+            </w:r>
+            <w:proofErr w:type="spellEnd"/>
+          </w:p>
+        </w:tc>
+        <w:tc>
+          <w:tcPr>
+            <w:tcW w:w="964" w:type="dxa"/>
+          </w:tcPr>
+          <w:p>
+            <w:r>
+              <w:t>Double</w:t>
+            </w:r>
+          </w:p>
+        </w:tc>
+        <w:tc>
+          <w:tcPr>
+            <w:tcW w:w="4671" w:type="dxa"/>
+          </w:tcPr>
+          <w:p>
+            <w:r>
+              <w:t>Set Point Temperatura Interna</w:t>
+            </w:r>
+          </w:p>
+        </w:tc>
+      </w:tr>
+      <w:tr>
+        <w:tc>
+          <w:tcPr>
+            <w:tcW w:w="2859" w:type="dxa"/>
+          </w:tcPr>
+          <w:p>
+            <w:proofErr w:type="spellStart"/>
+            <w:r>
+              <w:t>XOSetPointAlarmeTempAlta</w:t>
+            </w:r>
+            <w:proofErr w:type="spellEnd"/>
+          </w:p>
+        </w:tc>
+        <w:tc>
+          <w:tcPr>
+            <w:tcW w:w="964" w:type="dxa"/>
+          </w:tcPr>
+          <w:p>
+            <w:r>
+              <w:t>Double</w:t>
+            </w:r>
+          </w:p>
+        </w:tc>
+        <w:tc>
+          <w:tcPr>
+            <w:tcW w:w="4671" w:type="dxa"/>
+          </w:tcPr>
+          <w:p>
+            <w:r>
+              <w:t>Set Point alarme para Temperatura Interna Alta</w:t>
+            </w:r>
+          </w:p>
+        </w:tc>
+      </w:tr>
+      <w:tr>
+        <w:tc>
+          <w:tcPr>
+            <w:tcW w:w="2859" w:type="dxa"/>
+          </w:tcPr>
+          <w:p>
+            <w:proofErr w:type="spellStart"/>
+            <w:r>
+              <w:t>XOSetPointAlarmeTempBaixa</w:t>
+            </w:r>
+            <w:proofErr w:type="spellEnd"/>
+          </w:p>
+        </w:tc>
+        <w:tc>
+          <w:tcPr>
+            <w:tcW w:w="964" w:type="dxa"/>
+          </w:tcPr>
+          <w:p>
+            <w:r>
+              <w:t>Double</w:t>
+            </w:r>
+          </w:p>
+        </w:tc>
+        <w:tc>
+          <w:tcPr>
+            <w:tcW w:w="4671" w:type="dxa"/>
+          </w:tcPr>
+          <w:p>
+            <w:r>
+              <w:t>Set Point alarme para Temperatura Interna Baixa</w:t>
+            </w:r>
+          </w:p>
+        </w:tc>
+      </w:tr>
+    </w:tbl>
     <w:p>
       <w:bookmarkStart w:id="10" w:name="_GoBack"/>
       <w:bookmarkEnd w:id="10"/>
+    </w:p>
+    <w:p/>
+    <w:p/>
+    <w:p/>
+    <w:p/>
+    <w:p/>
+    <w:p/>
+    <w:p/>
+    <w:p/>
+    <w:p/>
+    <w:p/>
+    <w:p/>
+    <w:p/>
+    <w:p/>
+    <w:p/>
+    <w:p/>
+    <w:p/>
+    <w:p/>
+    <w:p/>
+    <w:p>
+      <w:pPr>
+        <w:pStyle w:val="PargrafodaLista"/>
+        <w:numPr>
+          <w:ilvl w:val="0"/>
+          <w:numId w:val="5"/>
+        </w:numPr>
+        <w:rPr>
+          <w:b/>
+        </w:rPr>
+      </w:pPr>
+      <w:proofErr w:type="spellStart"/>
+      <w:r>
+        <w:rPr>
+          <w:b/>
+        </w:rPr>
+        <w:t>XControl</w:t>
+      </w:r>
+      <w:proofErr w:type="spellEnd"/>
+    </w:p>
+    <w:p>
+      <w:pPr>
+        <w:rPr>
+          <w:b/>
+        </w:rPr>
+      </w:pPr>
+      <w:proofErr w:type="spellStart"/>
+      <w:r>
+        <w:rPr>
+          <w:b/>
+        </w:rPr>
+        <w:t>XCBalcaoQuente</w:t>
+      </w:r>
+      <w:proofErr w:type="spellEnd"/>
+    </w:p>
+    <w:p>
+      <w:pPr>
+        <w:rPr>
+          <w:b/>
+        </w:rPr>
+      </w:pPr>
+      <w:r>
+        <w:rPr>
+          <w:b/>
+        </w:rPr>
+        <w:t>Tela:</w:t>
+      </w:r>
+    </w:p>
+    <w:p>
       <w:r>
         <w:rPr>
           <w:noProof/>
           <w:lang w:eastAsia="pt-BR"/>
         </w:rPr>
-        <mc:AlternateContent>
-          <mc:Choice Requires="wps">
-            <w:drawing>
-              <wp:anchor distT="0" distB="0" distL="114300" distR="114300" simplePos="0" relativeHeight="251671552" behindDoc="0" locked="0" layoutInCell="1" allowOverlap="1" wp14:anchorId="34C1490C" wp14:editId="761C21AE">
-                <wp:simplePos x="0" y="0"/>
-                <wp:positionH relativeFrom="column">
-                  <wp:posOffset>2874645</wp:posOffset>
-                </wp:positionH>
-                <wp:positionV relativeFrom="paragraph">
-                  <wp:posOffset>892810</wp:posOffset>
-                </wp:positionV>
-                <wp:extent cx="1089660" cy="2316480"/>
-                <wp:effectExtent l="0" t="0" r="15240" b="26670"/>
-                <wp:wrapNone/>
-                <wp:docPr id="16" name="Retângulo 16"/>
-                <wp:cNvGraphicFramePr/>
-                <a:graphic xmlns:a="http://schemas.openxmlformats.org/drawingml/2006/main">
-                  <a:graphicData uri="http://schemas.microsoft.com/office/word/2010/wordprocessingShape">
-                    <wps:wsp>
-                      <wps:cNvSpPr/>
-                      <wps:spPr>
-                        <a:xfrm>
-                          <a:off x="0" y="0"/>
-                          <a:ext cx="1089660" cy="2316480"/>
-                        </a:xfrm>
-                        <a:prstGeom prst="rect">
-                          <a:avLst/>
-                        </a:prstGeom>
-                      </wps:spPr>
-                      <wps:style>
-                        <a:lnRef idx="1">
-                          <a:schemeClr val="dk1"/>
-                        </a:lnRef>
-                        <a:fillRef idx="2">
-                          <a:schemeClr val="dk1"/>
-                        </a:fillRef>
-                        <a:effectRef idx="1">
-                          <a:schemeClr val="dk1"/>
-                        </a:effectRef>
-                        <a:fontRef idx="minor">
-                          <a:schemeClr val="dk1"/>
-                        </a:fontRef>
-                      </wps:style>
-                      <wps:bodyPr rot="0" spcFirstLastPara="0" vertOverflow="overflow" horzOverflow="overflow" vert="horz" wrap="square" lIns="91440" tIns="45720" rIns="91440" bIns="45720" numCol="1" spcCol="0" rtlCol="0" fromWordArt="0" anchor="ctr" anchorCtr="0" forceAA="0" compatLnSpc="1">
-                        <a:prstTxWarp prst="textNoShape">
-                          <a:avLst/>
-                        </a:prstTxWarp>
-                        <a:noAutofit/>
-                      </wps:bodyPr>
-                    </wps:wsp>
-                  </a:graphicData>
-                </a:graphic>
-                <wp14:sizeRelV relativeFrom="margin">
-                  <wp14:pctHeight>0</wp14:pctHeight>
-                </wp14:sizeRelV>
-              </wp:anchor>
-            </w:drawing>
-          </mc:Choice>
-          <mc:Fallback>
-            <w:pict>
-              <v:rect w14:anchorId="20211A24" id="Retângulo 16" o:spid="_x0000_s1026" style="position:absolute;margin-left:226.35pt;margin-top:70.3pt;width:85.8pt;height:182.4pt;z-index:251671552;visibility:visible;mso-wrap-style:square;mso-height-percent:0;mso-wrap-distance-left:9pt;mso-wrap-distance-top:0;mso-wrap-distance-right:9pt;mso-wrap-distance-bottom:0;mso-position-horizontal:absolute;mso-position-horizontal-relative:text;mso-position-vertical:absolute;mso-position-vertical-relative:text;mso-height-percent:0;mso-height-relative:margin;v-text-anchor:middle" o:gfxdata="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" fillcolor="#555 [2160]" strokecolor="black [3200]" strokeweight=".5pt">
-                <v:fill color2="#313131 [2608]" rotate="t" colors="0 #9b9b9b;.5 #8e8e8e;1 #797979" focus="100%" type="gradient">
-                  <o:fill v:ext="view" type="gradientUnscaled"/>
-                </v:fill>
-              </v:rect>
-            </w:pict>
-          </mc:Fallback>
-        </mc:AlternateContent>
-      </w:r>
-      <w:r>
+        <w:drawing>
+          <wp:inline distT="0" distB="0" distL="0" distR="0" wp14:anchorId="266C2472" wp14:editId="42E4322F">
+            <wp:extent cx="3386667" cy="4505341"/>
+            <wp:effectExtent l="0" t="0" r="4445" b="0"/>
+            <wp:docPr id="1" name="Imagem 1"/>
+            <wp:cNvGraphicFramePr>
+              <a:graphicFrameLocks xmlns:a="http://schemas.openxmlformats.org/drawingml/2006/main" noChangeAspect="1"/>
+            </wp:cNvGraphicFramePr>
+            <a:graphic xmlns:a="http://schemas.openxmlformats.org/drawingml/2006/main">
+              <a:graphicData uri="http://schemas.openxmlformats.org/drawingml/2006/picture">
+                <pic:pic xmlns:pic="http://schemas.openxmlformats.org/drawingml/2006/picture">
+                  <pic:nvPicPr>
+                    <pic:cNvPr id="1" name=""/>
+                    <pic:cNvPicPr/>
+                  </pic:nvPicPr>
+                  <pic:blipFill>
+                    <a:blip r:embed="rId8"/>
+                    <a:stretch>
+                      <a:fillRect/>
+                    </a:stretch>
+                  </pic:blipFill>
+                  <pic:spPr>
+                    <a:xfrm>
+                      <a:off x="0" y="0"/>
+                      <a:ext cx="3401031" cy="4524450"/>
+                    </a:xfrm>
+                    <a:prstGeom prst="rect">
+                      <a:avLst/>
+                    </a:prstGeom>
+                  </pic:spPr>
+                </pic:pic>
+              </a:graphicData>
+            </a:graphic>
+          </wp:inline>
+        </w:drawing>
+      </w:r>
+    </w:p>
+    <w:p/>
+    <w:p>
+      <w:pPr>
         <w:rPr>
-          <w:noProof/>
-          <w:lang w:eastAsia="pt-BR"/>
+          <w:b/>
         </w:rPr>
-        <mc:AlternateContent>
-          <mc:Choice Requires="wps">
-            <w:drawing>
-              <wp:anchor distT="0" distB="0" distL="114300" distR="114300" simplePos="0" relativeHeight="251669504" behindDoc="0" locked="0" layoutInCell="1" allowOverlap="1" wp14:anchorId="34C1490C" wp14:editId="761C21AE">
-                <wp:simplePos x="0" y="0"/>
-                <wp:positionH relativeFrom="column">
-                  <wp:posOffset>1777365</wp:posOffset>
-                </wp:positionH>
-                <wp:positionV relativeFrom="paragraph">
-                  <wp:posOffset>885190</wp:posOffset>
-                </wp:positionV>
-                <wp:extent cx="1089660" cy="2316480"/>
-                <wp:effectExtent l="0" t="0" r="15240" b="26670"/>
-                <wp:wrapNone/>
-                <wp:docPr id="15" name="Retângulo 15"/>
-                <wp:cNvGraphicFramePr/>
-                <a:graphic xmlns:a="http://schemas.openxmlformats.org/drawingml/2006/main">
-                  <a:graphicData uri="http://schemas.microsoft.com/office/word/2010/wordprocessingShape">
-                    <wps:wsp>
-                      <wps:cNvSpPr/>
-                      <wps:spPr>
-                        <a:xfrm>
-                          <a:off x="0" y="0"/>
-                          <a:ext cx="1089660" cy="2316480"/>
-                        </a:xfrm>
-                        <a:prstGeom prst="rect">
-                          <a:avLst/>
-                        </a:prstGeom>
-                      </wps:spPr>
-                      <wps:style>
-                        <a:lnRef idx="1">
-                          <a:schemeClr val="dk1"/>
-                        </a:lnRef>
-                        <a:fillRef idx="2">
-                          <a:schemeClr val="dk1"/>
-                        </a:fillRef>
-                        <a:effectRef idx="1">
-                          <a:schemeClr val="dk1"/>
-                        </a:effectRef>
-                        <a:fontRef idx="minor">
-                          <a:schemeClr val="dk1"/>
-                        </a:fontRef>
-                      </wps:style>
-                      <wps:bodyPr rot="0" spcFirstLastPara="0" vertOverflow="overflow" horzOverflow="overflow" vert="horz" wrap="square" lIns="91440" tIns="45720" rIns="91440" bIns="45720" numCol="1" spcCol="0" rtlCol="0" fromWordArt="0" anchor="ctr" anchorCtr="0" forceAA="0" compatLnSpc="1">
-                        <a:prstTxWarp prst="textNoShape">
-                          <a:avLst/>
-                        </a:prstTxWarp>
-                        <a:noAutofit/>
-                      </wps:bodyPr>
-                    </wps:wsp>
-                  </a:graphicData>
-                </a:graphic>
-                <wp14:sizeRelV relativeFrom="margin">
-                  <wp14:pctHeight>0</wp14:pctHeight>
-                </wp14:sizeRelV>
-              </wp:anchor>
-            </w:drawing>
-          </mc:Choice>
-          <mc:Fallback>
-            <w:pict>
-              <v:rect w14:anchorId="462EB8C3" id="Retângulo 15" o:spid="_x0000_s1026" style="position:absolute;margin-left:139.95pt;margin-top:69.7pt;width:85.8pt;height:182.4pt;z-index:251669504;visibility:visible;mso-wrap-style:square;mso-height-percent:0;mso-wrap-distance-left:9pt;mso-wrap-distance-top:0;mso-wrap-distance-right:9pt;mso-wrap-distance-bottom:0;mso-position-horizontal:absolute;mso-position-horizontal-relative:text;mso-position-vertical:absolute;mso-position-vertical-relative:text;mso-height-percent:0;mso-height-relative:margin;v-text-anchor:middle" o:gfxdata="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" fillcolor="#555 [2160]" strokecolor="black [3200]" strokeweight=".5pt">
-                <v:fill color2="#313131 [2608]" rotate="t" colors="0 #9b9b9b;.5 #8e8e8e;1 #797979" focus="100%" type="gradient">
-                  <o:fill v:ext="view" type="gradientUnscaled"/>
-                </v:fill>
-              </v:rect>
-            </w:pict>
-          </mc:Fallback>
-        </mc:AlternateContent>
-      </w:r>
+      </w:pPr>
       <w:r>
         <w:rPr>
-          <w:noProof/>
-          <w:lang w:eastAsia="pt-BR"/>
+          <w:b/>
         </w:rPr>
-        <mc:AlternateContent>
-          <mc:Choice Requires="wps">
-            <w:drawing>
-              <wp:anchor distT="0" distB="0" distL="114300" distR="114300" simplePos="0" relativeHeight="251673600" behindDoc="0" locked="0" layoutInCell="1" allowOverlap="1" wp14:anchorId="34C1490C" wp14:editId="761C21AE">
-                <wp:simplePos x="0" y="0"/>
-                <wp:positionH relativeFrom="column">
-                  <wp:posOffset>3910965</wp:posOffset>
-                </wp:positionH>
-                <wp:positionV relativeFrom="paragraph">
-                  <wp:posOffset>877570</wp:posOffset>
-                </wp:positionV>
-                <wp:extent cx="1089660" cy="2316480"/>
-                <wp:effectExtent l="0" t="0" r="15240" b="26670"/>
-                <wp:wrapNone/>
-                <wp:docPr id="17" name="Retângulo 17"/>
-                <wp:cNvGraphicFramePr/>
-                <a:graphic xmlns:a="http://schemas.openxmlformats.org/drawingml/2006/main">
-                  <a:graphicData uri="http://schemas.microsoft.com/office/word/2010/wordprocessingShape">
-                    <wps:wsp>
-                      <wps:cNvSpPr/>
-                      <wps:spPr>
-                        <a:xfrm>
-                          <a:off x="0" y="0"/>
-                          <a:ext cx="1089660" cy="2316480"/>
-                        </a:xfrm>
-                        <a:prstGeom prst="rect">
-                          <a:avLst/>
-                        </a:prstGeom>
-                      </wps:spPr>
-                      <wps:style>
-                        <a:lnRef idx="1">
-                          <a:schemeClr val="dk1"/>
-                        </a:lnRef>
-                        <a:fillRef idx="2">
-                          <a:schemeClr val="dk1"/>
-                        </a:fillRef>
-                        <a:effectRef idx="1">
-                          <a:schemeClr val="dk1"/>
-                        </a:effectRef>
-                        <a:fontRef idx="minor">
-                          <a:schemeClr val="dk1"/>
-                        </a:fontRef>
-                      </wps:style>
-                      <wps:bodyPr rot="0" spcFirstLastPara="0" vertOverflow="overflow" horzOverflow="overflow" vert="horz" wrap="square" lIns="91440" tIns="45720" rIns="91440" bIns="45720" numCol="1" spcCol="0" rtlCol="0" fromWordArt="0" anchor="ctr" anchorCtr="0" forceAA="0" compatLnSpc="1">
-                        <a:prstTxWarp prst="textNoShape">
-                          <a:avLst/>
-                        </a:prstTxWarp>
-                        <a:noAutofit/>
-                      </wps:bodyPr>
-                    </wps:wsp>
-                  </a:graphicData>
-                </a:graphic>
-                <wp14:sizeRelV relativeFrom="margin">
-                  <wp14:pctHeight>0</wp14:pctHeight>
-                </wp14:sizeRelV>
-              </wp:anchor>
-            </w:drawing>
-          </mc:Choice>
-          <mc:Fallback>
-            <w:pict>
-              <v:rect w14:anchorId="09A1960A" id="Retângulo 17" o:spid="_x0000_s1026" style="position:absolute;margin-left:307.95pt;margin-top:69.1pt;width:85.8pt;height:182.4pt;z-index:251673600;visibility:visible;mso-wrap-style:square;mso-height-percent:0;mso-wrap-distance-left:9pt;mso-wrap-distance-top:0;mso-wrap-distance-right:9pt;mso-wrap-distance-bottom:0;mso-position-horizontal:absolute;mso-position-horizontal-relative:text;mso-position-vertical:absolute;mso-position-vertical-relative:text;mso-height-percent:0;mso-height-relative:margin;v-text-anchor:middle" o:gfxdata="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" fillcolor="#555 [2160]" strokecolor="black [3200]" strokeweight=".5pt">
-                <v:fill color2="#313131 [2608]" rotate="t" colors="0 #9b9b9b;.5 #8e8e8e;1 #797979" focus="100%" type="gradient">
-                  <o:fill v:ext="view" type="gradientUnscaled"/>
-                </v:fill>
-              </v:rect>
-            </w:pict>
-          </mc:Fallback>
-        </mc:AlternateContent>
+        <w:t>Objetos de Tela</w:t>
       </w:r>
       <w:r>
         <w:rPr>
-          <w:noProof/>
-          <w:lang w:eastAsia="pt-BR"/>
+          <w:b/>
         </w:rPr>
-        <mc:AlternateContent>
-          <mc:Choice Requires="wps">
-            <w:drawing>
-              <wp:anchor distT="0" distB="0" distL="114300" distR="114300" simplePos="0" relativeHeight="251667456" behindDoc="0" locked="0" layoutInCell="1" allowOverlap="1">
-                <wp:simplePos x="0" y="0"/>
-                <wp:positionH relativeFrom="column">
-                  <wp:posOffset>962025</wp:posOffset>
-                </wp:positionH>
-                <wp:positionV relativeFrom="paragraph">
-                  <wp:posOffset>885190</wp:posOffset>
-                </wp:positionV>
-                <wp:extent cx="1089660" cy="2316480"/>
-                <wp:effectExtent l="0" t="0" r="15240" b="26670"/>
-                <wp:wrapNone/>
-                <wp:docPr id="14" name="Retângulo 14"/>
-                <wp:cNvGraphicFramePr/>
-                <a:graphic xmlns:a="http://schemas.openxmlformats.org/drawingml/2006/main">
-                  <a:graphicData uri="http://schemas.microsoft.com/office/word/2010/wordprocessingShape">
-                    <wps:wsp>
-                      <wps:cNvSpPr/>
-                      <wps:spPr>
-                        <a:xfrm>
-                          <a:off x="0" y="0"/>
-                          <a:ext cx="1089660" cy="2316480"/>
-                        </a:xfrm>
-                        <a:prstGeom prst="rect">
-                          <a:avLst/>
-                        </a:prstGeom>
-                      </wps:spPr>
-                      <wps:style>
-                        <a:lnRef idx="1">
-                          <a:schemeClr val="dk1"/>
-                        </a:lnRef>
-                        <a:fillRef idx="2">
-                          <a:schemeClr val="dk1"/>
-                        </a:fillRef>
-                        <a:effectRef idx="1">
-                          <a:schemeClr val="dk1"/>
-                        </a:effectRef>
-                        <a:fontRef idx="minor">
-                          <a:schemeClr val="dk1"/>
-                        </a:fontRef>
-                      </wps:style>
-                      <wps:bodyPr rot="0" spcFirstLastPara="0" vertOverflow="overflow" horzOverflow="overflow" vert="horz" wrap="square" lIns="91440" tIns="45720" rIns="91440" bIns="45720" numCol="1" spcCol="0" rtlCol="0" fromWordArt="0" anchor="ctr" anchorCtr="0" forceAA="0" compatLnSpc="1">
-                        <a:prstTxWarp prst="textNoShape">
-                          <a:avLst/>
-                        </a:prstTxWarp>
-                        <a:noAutofit/>
-                      </wps:bodyPr>
-                    </wps:wsp>
-                  </a:graphicData>
-                </a:graphic>
-                <wp14:sizeRelV relativeFrom="margin">
-                  <wp14:pctHeight>0</wp14:pctHeight>
-                </wp14:sizeRelV>
-              </wp:anchor>
-            </w:drawing>
-          </mc:Choice>
-          <mc:Fallback>
-            <w:pict>
-              <v:rect w14:anchorId="043074DD" id="Retângulo 14" o:spid="_x0000_s1026" style="position:absolute;margin-left:75.75pt;margin-top:69.7pt;width:85.8pt;height:182.4pt;z-index:251667456;visibility:visible;mso-wrap-style:square;mso-height-percent:0;mso-wrap-distance-left:9pt;mso-wrap-distance-top:0;mso-wrap-distance-right:9pt;mso-wrap-distance-bottom:0;mso-position-horizontal:absolute;mso-position-horizontal-relative:text;mso-position-vertical:absolute;mso-position-vertical-relative:text;mso-height-percent:0;mso-height-relative:margin;v-text-anchor:middle" o:gfxdata="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" fillcolor="#555 [2160]" strokecolor="black [3200]" strokeweight=".5pt">
-                <v:fill color2="#313131 [2608]" rotate="t" colors="0 #9b9b9b;.5 #8e8e8e;1 #797979" focus="100%" type="gradient">
-                  <o:fill v:ext="view" type="gradientUnscaled"/>
-                </v:fill>
-              </v:rect>
-            </w:pict>
-          </mc:Fallback>
-        </mc:AlternateContent>
-      </w:r>
-      <w:r>
-        <w:rPr>
-          <w:noProof/>
-          <w:lang w:eastAsia="pt-BR"/>
-        </w:rPr>
-        <mc:AlternateContent>
-          <mc:Choice Requires="wps">
-            <w:drawing>
-              <wp:anchor distT="0" distB="0" distL="114300" distR="114300" simplePos="0" relativeHeight="251666432" behindDoc="0" locked="0" layoutInCell="1" allowOverlap="1">
-                <wp:simplePos x="0" y="0"/>
-                <wp:positionH relativeFrom="column">
-                  <wp:posOffset>977265</wp:posOffset>
-                </wp:positionH>
-                <wp:positionV relativeFrom="paragraph">
-                  <wp:posOffset>481330</wp:posOffset>
-                </wp:positionV>
-                <wp:extent cx="4008120" cy="381000"/>
-                <wp:effectExtent l="0" t="0" r="11430" b="19050"/>
-                <wp:wrapNone/>
-                <wp:docPr id="13" name="Retângulo 13"/>
-                <wp:cNvGraphicFramePr/>
-                <a:graphic xmlns:a="http://schemas.openxmlformats.org/drawingml/2006/main">
-                  <a:graphicData uri="http://schemas.microsoft.com/office/word/2010/wordprocessingShape">
-                    <wps:wsp>
-                      <wps:cNvSpPr/>
-                      <wps:spPr>
-                        <a:xfrm>
-                          <a:off x="0" y="0"/>
-                          <a:ext cx="4008120" cy="381000"/>
-                        </a:xfrm>
-                        <a:prstGeom prst="rect">
-                          <a:avLst/>
-                        </a:prstGeom>
-                      </wps:spPr>
-                      <wps:style>
-                        <a:lnRef idx="2">
-                          <a:schemeClr val="accent6">
-                            <a:shade val="50000"/>
-                          </a:schemeClr>
-                        </a:lnRef>
-                        <a:fillRef idx="1">
-                          <a:schemeClr val="accent6"/>
-                        </a:fillRef>
-                        <a:effectRef idx="0">
-                          <a:schemeClr val="accent6"/>
-                        </a:effectRef>
-                        <a:fontRef idx="minor">
-                          <a:schemeClr val="lt1"/>
-                        </a:fontRef>
-                      </wps:style>
-                      <wps:bodyPr rot="0" spcFirstLastPara="0" vertOverflow="overflow" horzOverflow="overflow" vert="horz" wrap="square" lIns="91440" tIns="45720" rIns="91440" bIns="45720" numCol="1" spcCol="0" rtlCol="0" fromWordArt="0" anchor="ctr" anchorCtr="0" forceAA="0" compatLnSpc="1">
-                        <a:prstTxWarp prst="textNoShape">
-                          <a:avLst/>
-                        </a:prstTxWarp>
-                        <a:noAutofit/>
-                      </wps:bodyPr>
-                    </wps:wsp>
-                  </a:graphicData>
-                </a:graphic>
-              </wp:anchor>
-            </w:drawing>
-          </mc:Choice>
-          <mc:Fallback>
-            <w:pict>
-              <v:rect w14:anchorId="544515D3" id="Retângulo 13" o:spid="_x0000_s1026" style="position:absolute;margin-left:76.95pt;margin-top:37.9pt;width:315.6pt;height:30pt;z-index:251666432;visibility:visible;mso-wrap-style:square;mso-wrap-distance-left:9pt;mso-wrap-distance-top:0;mso-wrap-distance-right:9pt;mso-wrap-distance-bottom:0;mso-position-horizontal:absolute;mso-position-horizontal-relative:text;mso-position-vertical:absolute;mso-position-vertical-relative:text;v-text-anchor:middle" o:gfxdata="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" fillcolor="#70ad47 [3209]" strokecolor="#375623 [1609]" strokeweight="1pt"/>
-            </w:pict>
-          </mc:Fallback>
-        </mc:AlternateContent>
-      </w:r>
-      <w:r>
-        <w:rPr>
-          <w:noProof/>
-          <w:lang w:eastAsia="pt-BR"/>
-        </w:rPr>
-        <mc:AlternateContent>
-          <mc:Choice Requires="wps">
-            <w:drawing>
-              <wp:anchor distT="0" distB="0" distL="114300" distR="114300" simplePos="0" relativeHeight="251665408" behindDoc="0" locked="0" layoutInCell="1" allowOverlap="1" wp14:anchorId="4094D7B3" wp14:editId="2923B43D">
-                <wp:simplePos x="0" y="0"/>
-                <wp:positionH relativeFrom="column">
-                  <wp:posOffset>5015865</wp:posOffset>
-                </wp:positionH>
-                <wp:positionV relativeFrom="paragraph">
-                  <wp:posOffset>473710</wp:posOffset>
-                </wp:positionV>
-                <wp:extent cx="906780" cy="2743200"/>
-                <wp:effectExtent l="0" t="0" r="26670" b="19050"/>
-                <wp:wrapNone/>
-                <wp:docPr id="12" name="Retângulo 12"/>
-                <wp:cNvGraphicFramePr/>
-                <a:graphic xmlns:a="http://schemas.openxmlformats.org/drawingml/2006/main">
-                  <a:graphicData uri="http://schemas.microsoft.com/office/word/2010/wordprocessingShape">
-                    <wps:wsp>
-                      <wps:cNvSpPr/>
-                      <wps:spPr>
-                        <a:xfrm>
-                          <a:off x="0" y="0"/>
-                          <a:ext cx="906780" cy="2743200"/>
-                        </a:xfrm>
-                        <a:prstGeom prst="rect">
-                          <a:avLst/>
-                        </a:prstGeom>
-                      </wps:spPr>
-                      <wps:style>
-                        <a:lnRef idx="2">
-                          <a:schemeClr val="accent1">
-                            <a:shade val="50000"/>
-                          </a:schemeClr>
-                        </a:lnRef>
-                        <a:fillRef idx="1">
-                          <a:schemeClr val="accent1"/>
-                        </a:fillRef>
-                        <a:effectRef idx="0">
-                          <a:schemeClr val="accent1"/>
-                        </a:effectRef>
-                        <a:fontRef idx="minor">
-                          <a:schemeClr val="lt1"/>
-                        </a:fontRef>
-                      </wps:style>
-                      <wps:bodyPr rot="0" spcFirstLastPara="0" vertOverflow="overflow" horzOverflow="overflow" vert="horz" wrap="square" lIns="91440" tIns="45720" rIns="91440" bIns="45720" numCol="1" spcCol="0" rtlCol="0" fromWordArt="0" anchor="ctr" anchorCtr="0" forceAA="0" compatLnSpc="1">
-                        <a:prstTxWarp prst="textNoShape">
-                          <a:avLst/>
-                        </a:prstTxWarp>
-                        <a:noAutofit/>
-                      </wps:bodyPr>
-                    </wps:wsp>
-                  </a:graphicData>
-                </a:graphic>
-              </wp:anchor>
-            </w:drawing>
-          </mc:Choice>
-          <mc:Fallback>
-            <w:pict>
-              <v:rect w14:anchorId="07078617" id="Retângulo 12" o:spid="_x0000_s1026" style="position:absolute;margin-left:394.95pt;margin-top:37.3pt;width:71.4pt;height:3in;z-index:251665408;visibility:visible;mso-wrap-style:square;mso-wrap-distance-left:9pt;mso-wrap-distance-top:0;mso-wrap-distance-right:9pt;mso-wrap-distance-bottom:0;mso-position-horizontal:absolute;mso-position-horizontal-relative:text;mso-position-vertical:absolute;mso-position-vertical-relative:text;v-text-anchor:middle" o:gfxdata="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" fillcolor="#5b9bd5 [3204]" strokecolor="#1f4d78 [1604]" strokeweight="1pt"/>
-            </w:pict>
-          </mc:Fallback>
-        </mc:AlternateContent>
-      </w:r>
-      <w:r>
-        <w:rPr>
-          <w:noProof/>
-          <w:lang w:eastAsia="pt-BR"/>
-        </w:rPr>
-        <mc:AlternateContent>
-          <mc:Choice Requires="wps">
-            <w:drawing>
-              <wp:anchor distT="0" distB="0" distL="114300" distR="114300" simplePos="0" relativeHeight="251663360" behindDoc="0" locked="0" layoutInCell="1" allowOverlap="1">
-                <wp:simplePos x="0" y="0"/>
-                <wp:positionH relativeFrom="column">
-                  <wp:posOffset>40005</wp:posOffset>
-                </wp:positionH>
-                <wp:positionV relativeFrom="paragraph">
-                  <wp:posOffset>473710</wp:posOffset>
-                </wp:positionV>
-                <wp:extent cx="906780" cy="2743200"/>
-                <wp:effectExtent l="0" t="0" r="26670" b="19050"/>
-                <wp:wrapNone/>
-                <wp:docPr id="11" name="Retângulo 11"/>
-                <wp:cNvGraphicFramePr/>
-                <a:graphic xmlns:a="http://schemas.openxmlformats.org/drawingml/2006/main">
-                  <a:graphicData uri="http://schemas.microsoft.com/office/word/2010/wordprocessingShape">
-                    <wps:wsp>
-                      <wps:cNvSpPr/>
-                      <wps:spPr>
-                        <a:xfrm>
-                          <a:off x="0" y="0"/>
-                          <a:ext cx="906780" cy="2743200"/>
-                        </a:xfrm>
-                        <a:prstGeom prst="rect">
-                          <a:avLst/>
-                        </a:prstGeom>
-                      </wps:spPr>
-                      <wps:style>
-                        <a:lnRef idx="2">
-                          <a:schemeClr val="accent1">
-                            <a:shade val="50000"/>
-                          </a:schemeClr>
-                        </a:lnRef>
-                        <a:fillRef idx="1">
-                          <a:schemeClr val="accent1"/>
-                        </a:fillRef>
-                        <a:effectRef idx="0">
-                          <a:schemeClr val="accent1"/>
-                        </a:effectRef>
-                        <a:fontRef idx="minor">
-                          <a:schemeClr val="lt1"/>
-                        </a:fontRef>
-                      </wps:style>
-                      <wps:bodyPr rot="0" spcFirstLastPara="0" vertOverflow="overflow" horzOverflow="overflow" vert="horz" wrap="square" lIns="91440" tIns="45720" rIns="91440" bIns="45720" numCol="1" spcCol="0" rtlCol="0" fromWordArt="0" anchor="ctr" anchorCtr="0" forceAA="0" compatLnSpc="1">
-                        <a:prstTxWarp prst="textNoShape">
-                          <a:avLst/>
-                        </a:prstTxWarp>
-                        <a:noAutofit/>
-                      </wps:bodyPr>
-                    </wps:wsp>
-                  </a:graphicData>
-                </a:graphic>
-              </wp:anchor>
-            </w:drawing>
-          </mc:Choice>
-          <mc:Fallback>
-            <w:pict>
-              <v:rect w14:anchorId="359DA093" id="Retângulo 11" o:spid="_x0000_s1026" style="position:absolute;margin-left:3.15pt;margin-top:37.3pt;width:71.4pt;height:3in;z-index:251663360;visibility:visible;mso-wrap-style:square;mso-wrap-distance-left:9pt;mso-wrap-distance-top:0;mso-wrap-distance-right:9pt;mso-wrap-distance-bottom:0;mso-position-horizontal:absolute;mso-position-horizontal-relative:text;mso-position-vertical:absolute;mso-position-vertical-relative:text;v-text-anchor:middle" o:gfxdata="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" fillcolor="#5b9bd5 [3204]" strokecolor="#1f4d78 [1604]" strokeweight="1pt"/>
-            </w:pict>
-          </mc:Fallback>
-        </mc:AlternateContent>
-      </w:r>
-      <w:r>
-        <w:rPr>
-          <w:noProof/>
-          <w:lang w:eastAsia="pt-BR"/>
-        </w:rPr>
-        <mc:AlternateContent>
-          <mc:Choice Requires="wps">
-            <w:drawing>
-              <wp:anchor distT="0" distB="0" distL="114300" distR="114300" simplePos="0" relativeHeight="251662336" behindDoc="0" locked="0" layoutInCell="1" allowOverlap="1" wp14:anchorId="100C394B" wp14:editId="3FFEA293">
-                <wp:simplePos x="0" y="0"/>
-                <wp:positionH relativeFrom="column">
-                  <wp:posOffset>40005</wp:posOffset>
-                </wp:positionH>
-                <wp:positionV relativeFrom="paragraph">
-                  <wp:posOffset>3247390</wp:posOffset>
-                </wp:positionV>
-                <wp:extent cx="5905500" cy="457200"/>
-                <wp:effectExtent l="0" t="0" r="19050" b="19050"/>
-                <wp:wrapNone/>
-                <wp:docPr id="10" name="Retângulo 10"/>
-                <wp:cNvGraphicFramePr/>
-                <a:graphic xmlns:a="http://schemas.openxmlformats.org/drawingml/2006/main">
-                  <a:graphicData uri="http://schemas.microsoft.com/office/word/2010/wordprocessingShape">
-                    <wps:wsp>
-                      <wps:cNvSpPr/>
-                      <wps:spPr>
-                        <a:xfrm>
-                          <a:off x="0" y="0"/>
-                          <a:ext cx="5905500" cy="457200"/>
-                        </a:xfrm>
-                        <a:prstGeom prst="rect">
-                          <a:avLst/>
-                        </a:prstGeom>
-                      </wps:spPr>
-                      <wps:style>
-                        <a:lnRef idx="2">
-                          <a:schemeClr val="accent2">
-                            <a:shade val="50000"/>
-                          </a:schemeClr>
-                        </a:lnRef>
-                        <a:fillRef idx="1">
-                          <a:schemeClr val="accent2"/>
-                        </a:fillRef>
-                        <a:effectRef idx="0">
-                          <a:schemeClr val="accent2"/>
-                        </a:effectRef>
-                        <a:fontRef idx="minor">
-                          <a:schemeClr val="lt1"/>
-                        </a:fontRef>
-                      </wps:style>
-                      <wps:bodyPr rot="0" spcFirstLastPara="0" vertOverflow="overflow" horzOverflow="overflow" vert="horz" wrap="square" lIns="91440" tIns="45720" rIns="91440" bIns="45720" numCol="1" spcCol="0" rtlCol="0" fromWordArt="0" anchor="ctr" anchorCtr="0" forceAA="0" compatLnSpc="1">
-                        <a:prstTxWarp prst="textNoShape">
-                          <a:avLst/>
-                        </a:prstTxWarp>
-                        <a:noAutofit/>
-                      </wps:bodyPr>
-                    </wps:wsp>
-                  </a:graphicData>
-                </a:graphic>
-              </wp:anchor>
-            </w:drawing>
-          </mc:Choice>
-          <mc:Fallback>
-            <w:pict>
-              <v:rect w14:anchorId="05499B6E" id="Retângulo 10" o:spid="_x0000_s1026" style="position:absolute;margin-left:3.15pt;margin-top:255.7pt;width:465pt;height:36pt;z-index:251662336;visibility:visible;mso-wrap-style:square;mso-wrap-distance-left:9pt;mso-wrap-distance-top:0;mso-wrap-distance-right:9pt;mso-wrap-distance-bottom:0;mso-position-horizontal:absolute;mso-position-horizontal-relative:text;mso-position-vertical:absolute;mso-position-vertical-relative:text;v-text-anchor:middle" o:gfxdata="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" fillcolor="#ed7d31 [3205]" strokecolor="#823b0b [1605]" strokeweight="1pt"/>
-            </w:pict>
-          </mc:Fallback>
-        </mc:AlternateContent>
-      </w:r>
-      <w:r>
-        <w:rPr>
-          <w:noProof/>
-          <w:lang w:eastAsia="pt-BR"/>
-        </w:rPr>
-        <mc:AlternateContent>
-          <mc:Choice Requires="wps">
-            <w:drawing>
-              <wp:anchor distT="0" distB="0" distL="114300" distR="114300" simplePos="0" relativeHeight="251660288" behindDoc="0" locked="0" layoutInCell="1" allowOverlap="1">
-                <wp:simplePos x="0" y="0"/>
-                <wp:positionH relativeFrom="column">
-                  <wp:posOffset>40005</wp:posOffset>
-                </wp:positionH>
-                <wp:positionV relativeFrom="paragraph">
-                  <wp:posOffset>16510</wp:posOffset>
-                </wp:positionV>
-                <wp:extent cx="5905500" cy="457200"/>
-                <wp:effectExtent l="0" t="0" r="19050" b="19050"/>
-                <wp:wrapNone/>
-                <wp:docPr id="9" name="Retângulo 9"/>
-                <wp:cNvGraphicFramePr/>
-                <a:graphic xmlns:a="http://schemas.openxmlformats.org/drawingml/2006/main">
-                  <a:graphicData uri="http://schemas.microsoft.com/office/word/2010/wordprocessingShape">
-                    <wps:wsp>
-                      <wps:cNvSpPr/>
-                      <wps:spPr>
-                        <a:xfrm>
-                          <a:off x="0" y="0"/>
-                          <a:ext cx="5905500" cy="457200"/>
-                        </a:xfrm>
-                        <a:prstGeom prst="rect">
-                          <a:avLst/>
-                        </a:prstGeom>
-                      </wps:spPr>
-                      <wps:style>
-                        <a:lnRef idx="2">
-                          <a:schemeClr val="accent1">
-                            <a:shade val="50000"/>
-                          </a:schemeClr>
-                        </a:lnRef>
-                        <a:fillRef idx="1">
-                          <a:schemeClr val="accent1"/>
-                        </a:fillRef>
-                        <a:effectRef idx="0">
-                          <a:schemeClr val="accent1"/>
-                        </a:effectRef>
-                        <a:fontRef idx="minor">
-                          <a:schemeClr val="lt1"/>
-                        </a:fontRef>
-                      </wps:style>
-                      <wps:bodyPr rot="0" spcFirstLastPara="0" vertOverflow="overflow" horzOverflow="overflow" vert="horz" wrap="square" lIns="91440" tIns="45720" rIns="91440" bIns="45720" numCol="1" spcCol="0" rtlCol="0" fromWordArt="0" anchor="ctr" anchorCtr="0" forceAA="0" compatLnSpc="1">
-                        <a:prstTxWarp prst="textNoShape">
-                          <a:avLst/>
-                        </a:prstTxWarp>
-                        <a:noAutofit/>
-                      </wps:bodyPr>
-                    </wps:wsp>
-                  </a:graphicData>
-                </a:graphic>
-              </wp:anchor>
-            </w:drawing>
-          </mc:Choice>
-          <mc:Fallback>
-            <w:pict>
-              <v:rect w14:anchorId="578AFD6B" id="Retângulo 9" o:spid="_x0000_s1026" style="position:absolute;margin-left:3.15pt;margin-top:1.3pt;width:465pt;height:36pt;z-index:251660288;visibility:visible;mso-wrap-style:square;mso-wrap-distance-left:9pt;mso-wrap-distance-top:0;mso-wrap-distance-right:9pt;mso-wrap-distance-bottom:0;mso-position-horizontal:absolute;mso-position-horizontal-relative:text;mso-position-vertical:absolute;mso-position-vertical-relative:text;v-text-anchor:middle" o:gfxdata="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" fillcolor="#5b9bd5 [3204]" strokecolor="#1f4d78 [1604]" strokeweight="1pt"/>
-            </w:pict>
-          </mc:Fallback>
-        </mc:AlternateContent>
-      </w:r>
-      <w:r>
-        <w:rPr>
-          <w:noProof/>
-          <w:lang w:eastAsia="pt-BR"/>
-        </w:rPr>
-        <mc:AlternateContent>
-          <mc:Choice Requires="wps">
-            <w:drawing>
-              <wp:anchor distT="0" distB="0" distL="114300" distR="114300" simplePos="0" relativeHeight="251659264" behindDoc="0" locked="0" layoutInCell="1" allowOverlap="1">
-                <wp:simplePos x="0" y="0"/>
-                <wp:positionH relativeFrom="column">
-                  <wp:posOffset>47625</wp:posOffset>
-                </wp:positionH>
-                <wp:positionV relativeFrom="paragraph">
-                  <wp:posOffset>8890</wp:posOffset>
-                </wp:positionV>
-                <wp:extent cx="5897880" cy="3718560"/>
-                <wp:effectExtent l="0" t="0" r="26670" b="15240"/>
-                <wp:wrapNone/>
-                <wp:docPr id="1" name="Retângulo 1"/>
-                <wp:cNvGraphicFramePr/>
-                <a:graphic xmlns:a="http://schemas.openxmlformats.org/drawingml/2006/main">
-                  <a:graphicData uri="http://schemas.microsoft.com/office/word/2010/wordprocessingShape">
-                    <wps:wsp>
-                      <wps:cNvSpPr/>
-                      <wps:spPr>
-                        <a:xfrm>
-                          <a:off x="0" y="0"/>
-                          <a:ext cx="5897880" cy="3718560"/>
-                        </a:xfrm>
-                        <a:prstGeom prst="rect">
-                          <a:avLst/>
-                        </a:prstGeom>
-                      </wps:spPr>
-                      <wps:style>
-                        <a:lnRef idx="2">
-                          <a:schemeClr val="accent6"/>
-                        </a:lnRef>
-                        <a:fillRef idx="1">
-                          <a:schemeClr val="lt1"/>
-                        </a:fillRef>
-                        <a:effectRef idx="0">
-                          <a:schemeClr val="accent6"/>
-                        </a:effectRef>
-                        <a:fontRef idx="minor">
-                          <a:schemeClr val="dk1"/>
-                        </a:fontRef>
-                      </wps:style>
-                      <wps:bodyPr rot="0" spcFirstLastPara="0" vertOverflow="overflow" horzOverflow="overflow" vert="horz" wrap="square" lIns="91440" tIns="45720" rIns="91440" bIns="45720" numCol="1" spcCol="0" rtlCol="0" fromWordArt="0" anchor="ctr" anchorCtr="0" forceAA="0" compatLnSpc="1">
-                        <a:prstTxWarp prst="textNoShape">
-                          <a:avLst/>
-                        </a:prstTxWarp>
-                        <a:noAutofit/>
-                      </wps:bodyPr>
-                    </wps:wsp>
-                  </a:graphicData>
-                </a:graphic>
-              </wp:anchor>
-            </w:drawing>
-          </mc:Choice>
-          <mc:Fallback>
-            <w:pict>
-              <v:rect w14:anchorId="785BB28C" id="Retângulo 1" o:spid="_x0000_s1026" style="position:absolute;margin-left:3.75pt;margin-top:.7pt;width:464.4pt;height:292.8pt;z-index:251659264;visibility:visible;mso-wrap-style:square;mso-wrap-distance-left:9pt;mso-wrap-distance-top:0;mso-wrap-distance-right:9pt;mso-wrap-distance-bottom:0;mso-position-horizontal:absolute;mso-position-horizontal-relative:text;mso-position-vertical:absolute;mso-position-vertical-relative:text;v-text-anchor:middle" o:gfxdata="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" fillcolor="white [3201]" strokecolor="#70ad47 [3209]" strokeweight="1pt"/>
-            </w:pict>
-          </mc:Fallback>
-        </mc:AlternateContent>
-      </w:r>
-    </w:p>
+        <w:t>:</w:t>
+      </w:r>
+    </w:p>
+    <w:p>
+      <w:pPr>
+        <w:pStyle w:val="PargrafodaLista"/>
+        <w:numPr>
+          <w:ilvl w:val="0"/>
+          <w:numId w:val="7"/>
+        </w:numPr>
+      </w:pPr>
+      <w:r>
+        <w:t>Imagem do balcão</w:t>
+      </w:r>
+      <w:r>
+        <w:t xml:space="preserve"> </w:t>
+      </w:r>
+    </w:p>
+    <w:p>
+      <w:pPr>
+        <w:pStyle w:val="PargrafodaLista"/>
+        <w:numPr>
+          <w:ilvl w:val="1"/>
+          <w:numId w:val="7"/>
+        </w:numPr>
+      </w:pPr>
+      <w:proofErr w:type="gramStart"/>
+      <w:r>
+        <w:t>nome</w:t>
+      </w:r>
+      <w:proofErr w:type="gramEnd"/>
+      <w:r>
+        <w:t>:</w:t>
+      </w:r>
+      <w:r>
+        <w:t xml:space="preserve"> </w:t>
+      </w:r>
+      <w:proofErr w:type="spellStart"/>
+      <w:r>
+        <w:t>FiguraBalcaoQuente</w:t>
+      </w:r>
+      <w:proofErr w:type="spellEnd"/>
+      <w:r>
+        <w:t>;</w:t>
+      </w:r>
+    </w:p>
+    <w:p>
+      <w:pPr>
+        <w:pStyle w:val="PargrafodaLista"/>
+        <w:numPr>
+          <w:ilvl w:val="0"/>
+          <w:numId w:val="7"/>
+        </w:numPr>
+      </w:pPr>
+      <w:proofErr w:type="spellStart"/>
+      <w:r>
+        <w:t>Lable</w:t>
+      </w:r>
+      <w:proofErr w:type="spellEnd"/>
+      <w:r>
+        <w:t xml:space="preserve"> Temp. Interna </w:t>
+      </w:r>
+    </w:p>
+    <w:p>
+      <w:pPr>
+        <w:pStyle w:val="PargrafodaLista"/>
+        <w:numPr>
+          <w:ilvl w:val="1"/>
+          <w:numId w:val="7"/>
+        </w:numPr>
+      </w:pPr>
+      <w:proofErr w:type="gramStart"/>
+      <w:r>
+        <w:t>nome</w:t>
+      </w:r>
+      <w:proofErr w:type="gramEnd"/>
+      <w:r>
+        <w:t xml:space="preserve">: </w:t>
+      </w:r>
+      <w:proofErr w:type="spellStart"/>
+      <w:r>
+        <w:t>Txt_Temp</w:t>
+      </w:r>
+      <w:proofErr w:type="spellEnd"/>
+      <w:r>
+        <w:t>. Interna</w:t>
+      </w:r>
+      <w:r>
+        <w:t>;</w:t>
+      </w:r>
+    </w:p>
+    <w:p>
+      <w:pPr>
+        <w:pStyle w:val="PargrafodaLista"/>
+        <w:numPr>
+          <w:ilvl w:val="1"/>
+          <w:numId w:val="7"/>
+        </w:numPr>
+      </w:pPr>
+      <w:r>
+        <w:t>Tamanho da Fonte: 5;</w:t>
+      </w:r>
+    </w:p>
+    <w:p>
+      <w:pPr>
+        <w:pStyle w:val="PargrafodaLista"/>
+        <w:numPr>
+          <w:ilvl w:val="0"/>
+          <w:numId w:val="7"/>
+        </w:numPr>
+      </w:pPr>
+      <w:r>
+        <w:t xml:space="preserve">Display Temperatura Interna </w:t>
+      </w:r>
+    </w:p>
+    <w:p>
+      <w:pPr>
+        <w:pStyle w:val="PargrafodaLista"/>
+        <w:numPr>
+          <w:ilvl w:val="1"/>
+          <w:numId w:val="7"/>
+        </w:numPr>
+      </w:pPr>
+      <w:proofErr w:type="gramStart"/>
+      <w:r>
+        <w:t>nome</w:t>
+      </w:r>
+      <w:proofErr w:type="gramEnd"/>
+      <w:r>
+        <w:t xml:space="preserve">: </w:t>
+      </w:r>
+      <w:proofErr w:type="spellStart"/>
+      <w:r>
+        <w:t>DisplayTempInt</w:t>
+      </w:r>
+      <w:proofErr w:type="spellEnd"/>
+      <w:r>
+        <w:t>;</w:t>
+      </w:r>
+    </w:p>
+    <w:p>
+      <w:pPr>
+        <w:pStyle w:val="PargrafodaLista"/>
+        <w:numPr>
+          <w:ilvl w:val="1"/>
+          <w:numId w:val="7"/>
+        </w:numPr>
+      </w:pPr>
+      <w:r>
+        <w:t>Tamanho da Fonte: 8;</w:t>
+      </w:r>
+    </w:p>
+    <w:p>
+      <w:pPr>
+        <w:pStyle w:val="PargrafodaLista"/>
+        <w:numPr>
+          <w:ilvl w:val="0"/>
+          <w:numId w:val="7"/>
+        </w:numPr>
+      </w:pPr>
+      <w:proofErr w:type="spellStart"/>
+      <w:r>
+        <w:lastRenderedPageBreak/>
+        <w:t>Lable</w:t>
+      </w:r>
+      <w:proofErr w:type="spellEnd"/>
+      <w:r>
+        <w:t xml:space="preserve"> Set Point da Temperatura</w:t>
+      </w:r>
+    </w:p>
+    <w:p>
+      <w:pPr>
+        <w:pStyle w:val="PargrafodaLista"/>
+        <w:numPr>
+          <w:ilvl w:val="1"/>
+          <w:numId w:val="7"/>
+        </w:numPr>
+      </w:pPr>
+      <w:r>
+        <w:t xml:space="preserve">Nome: </w:t>
+      </w:r>
+      <w:proofErr w:type="spellStart"/>
+      <w:r>
+        <w:t>txt_setpoint</w:t>
+      </w:r>
+      <w:proofErr w:type="spellEnd"/>
+      <w:r>
+        <w:t>;</w:t>
+      </w:r>
+    </w:p>
+    <w:p>
+      <w:pPr>
+        <w:pStyle w:val="PargrafodaLista"/>
+        <w:numPr>
+          <w:ilvl w:val="1"/>
+          <w:numId w:val="7"/>
+        </w:numPr>
+      </w:pPr>
+      <w:r>
+        <w:t>Tamanho da Fonte: 5;</w:t>
+      </w:r>
+    </w:p>
+    <w:p>
+      <w:pPr>
+        <w:pStyle w:val="PargrafodaLista"/>
+        <w:numPr>
+          <w:ilvl w:val="0"/>
+          <w:numId w:val="7"/>
+        </w:numPr>
+      </w:pPr>
+      <w:r>
+        <w:t xml:space="preserve">Display </w:t>
+      </w:r>
+      <w:proofErr w:type="spellStart"/>
+      <w:r>
+        <w:t>SetPoint</w:t>
+      </w:r>
+      <w:proofErr w:type="spellEnd"/>
+      <w:r>
+        <w:t xml:space="preserve"> Temperatura Interna</w:t>
+      </w:r>
+    </w:p>
+    <w:p>
+      <w:pPr>
+        <w:pStyle w:val="PargrafodaLista"/>
+        <w:numPr>
+          <w:ilvl w:val="1"/>
+          <w:numId w:val="7"/>
+        </w:numPr>
+      </w:pPr>
+      <w:r>
+        <w:t xml:space="preserve">Nome: </w:t>
+      </w:r>
+      <w:proofErr w:type="spellStart"/>
+      <w:r>
+        <w:t>DisplaySetPoint</w:t>
+      </w:r>
+      <w:proofErr w:type="spellEnd"/>
+      <w:r>
+        <w:t>;</w:t>
+      </w:r>
+    </w:p>
+    <w:p>
+      <w:pPr>
+        <w:pStyle w:val="PargrafodaLista"/>
+        <w:numPr>
+          <w:ilvl w:val="1"/>
+          <w:numId w:val="7"/>
+        </w:numPr>
+      </w:pPr>
+      <w:r>
+        <w:t>Tamanho da Fonte: 8;</w:t>
+      </w:r>
+    </w:p>
+    <w:p>
+      <w:pPr>
+        <w:pStyle w:val="PargrafodaLista"/>
+        <w:numPr>
+          <w:ilvl w:val="0"/>
+          <w:numId w:val="7"/>
+        </w:numPr>
+      </w:pPr>
+      <w:proofErr w:type="spellStart"/>
+      <w:r>
+        <w:t>Label</w:t>
+      </w:r>
+      <w:proofErr w:type="spellEnd"/>
+      <w:r>
+        <w:t xml:space="preserve"> Set Point Alarme 1</w:t>
+      </w:r>
+    </w:p>
+    <w:p>
+      <w:pPr>
+        <w:pStyle w:val="PargrafodaLista"/>
+        <w:numPr>
+          <w:ilvl w:val="1"/>
+          <w:numId w:val="7"/>
+        </w:numPr>
+      </w:pPr>
+      <w:r>
+        <w:t xml:space="preserve">Nome: </w:t>
+      </w:r>
+      <w:r>
+        <w:t>txt_setpointAlarme1</w:t>
+      </w:r>
+      <w:r>
+        <w:t>;</w:t>
+      </w:r>
+    </w:p>
+    <w:p>
+      <w:pPr>
+        <w:pStyle w:val="PargrafodaLista"/>
+        <w:numPr>
+          <w:ilvl w:val="1"/>
+          <w:numId w:val="7"/>
+        </w:numPr>
+      </w:pPr>
+      <w:r>
+        <w:t>Tamanho da Fonte: 5;</w:t>
+      </w:r>
+    </w:p>
+    <w:p>
+      <w:pPr>
+        <w:pStyle w:val="PargrafodaLista"/>
+        <w:numPr>
+          <w:ilvl w:val="0"/>
+          <w:numId w:val="7"/>
+        </w:numPr>
+      </w:pPr>
+      <w:proofErr w:type="spellStart"/>
+      <w:r>
+        <w:t>Label</w:t>
+      </w:r>
+      <w:proofErr w:type="spellEnd"/>
+      <w:r>
+        <w:t xml:space="preserve"> Set Point Alarme 2</w:t>
+      </w:r>
+    </w:p>
+    <w:p>
+      <w:pPr>
+        <w:pStyle w:val="PargrafodaLista"/>
+        <w:numPr>
+          <w:ilvl w:val="1"/>
+          <w:numId w:val="7"/>
+        </w:numPr>
+      </w:pPr>
+      <w:r>
+        <w:t>Nome: txt_setpointAlarme2</w:t>
+      </w:r>
+      <w:r>
+        <w:t>;</w:t>
+      </w:r>
+    </w:p>
+    <w:p>
+      <w:pPr>
+        <w:pStyle w:val="PargrafodaLista"/>
+        <w:numPr>
+          <w:ilvl w:val="1"/>
+          <w:numId w:val="7"/>
+        </w:numPr>
+      </w:pPr>
+      <w:r>
+        <w:t>Tamanho da Fonte: 5;</w:t>
+      </w:r>
+    </w:p>
+    <w:p>
+      <w:pPr>
+        <w:pStyle w:val="PargrafodaLista"/>
+        <w:numPr>
+          <w:ilvl w:val="0"/>
+          <w:numId w:val="7"/>
+        </w:numPr>
+      </w:pPr>
+      <w:proofErr w:type="spellStart"/>
+      <w:r>
+        <w:t>Label</w:t>
+      </w:r>
+      <w:proofErr w:type="spellEnd"/>
+      <w:r>
+        <w:t xml:space="preserve"> Set Point</w:t>
+      </w:r>
+      <w:r>
+        <w:t xml:space="preserve"> Alarme Baixo</w:t>
+      </w:r>
+    </w:p>
+    <w:p>
+      <w:pPr>
+        <w:pStyle w:val="PargrafodaLista"/>
+        <w:numPr>
+          <w:ilvl w:val="1"/>
+          <w:numId w:val="7"/>
+        </w:numPr>
+      </w:pPr>
+      <w:r>
+        <w:t xml:space="preserve">Nome: </w:t>
+      </w:r>
+      <w:proofErr w:type="spellStart"/>
+      <w:r>
+        <w:t>txtsetpointBaixa</w:t>
+      </w:r>
+      <w:proofErr w:type="spellEnd"/>
+      <w:r>
+        <w:t>;</w:t>
+      </w:r>
+    </w:p>
+    <w:p>
+      <w:pPr>
+        <w:pStyle w:val="PargrafodaLista"/>
+        <w:numPr>
+          <w:ilvl w:val="1"/>
+          <w:numId w:val="7"/>
+        </w:numPr>
+      </w:pPr>
+      <w:r>
+        <w:t>Tamanho da Fonte: 5;</w:t>
+      </w:r>
+    </w:p>
+    <w:p>
+      <w:pPr>
+        <w:pStyle w:val="PargrafodaLista"/>
+        <w:numPr>
+          <w:ilvl w:val="0"/>
+          <w:numId w:val="7"/>
+        </w:numPr>
+      </w:pPr>
+      <w:r>
+        <w:t xml:space="preserve">Display </w:t>
+      </w:r>
+      <w:proofErr w:type="spellStart"/>
+      <w:r>
+        <w:t>SetPoint</w:t>
+      </w:r>
+      <w:proofErr w:type="spellEnd"/>
+      <w:r>
+        <w:t xml:space="preserve"> Alarme de Temperatura Baixa</w:t>
+      </w:r>
+    </w:p>
+    <w:p>
+      <w:pPr>
+        <w:pStyle w:val="PargrafodaLista"/>
+        <w:numPr>
+          <w:ilvl w:val="1"/>
+          <w:numId w:val="7"/>
+        </w:numPr>
+      </w:pPr>
+      <w:r>
+        <w:t xml:space="preserve">Nome: </w:t>
+      </w:r>
+      <w:proofErr w:type="spellStart"/>
+      <w:r>
+        <w:t>DisplaySetPointBaixa</w:t>
+      </w:r>
+      <w:proofErr w:type="spellEnd"/>
+      <w:r>
+        <w:t>;</w:t>
+      </w:r>
+    </w:p>
+    <w:p>
+      <w:pPr>
+        <w:pStyle w:val="PargrafodaLista"/>
+        <w:numPr>
+          <w:ilvl w:val="1"/>
+          <w:numId w:val="7"/>
+        </w:numPr>
+      </w:pPr>
+      <w:r>
+        <w:t>Tamanho da Fonte: 8;</w:t>
+      </w:r>
+    </w:p>
+    <w:p>
+      <w:pPr>
+        <w:pStyle w:val="PargrafodaLista"/>
+        <w:numPr>
+          <w:ilvl w:val="0"/>
+          <w:numId w:val="7"/>
+        </w:numPr>
+      </w:pPr>
+      <w:proofErr w:type="spellStart"/>
+      <w:r>
+        <w:t>Label</w:t>
+      </w:r>
+      <w:proofErr w:type="spellEnd"/>
+      <w:r>
+        <w:t xml:space="preserve"> Set Point Alarme </w:t>
+      </w:r>
+      <w:r>
+        <w:t>Alto</w:t>
+      </w:r>
+    </w:p>
+    <w:p>
+      <w:pPr>
+        <w:pStyle w:val="PargrafodaLista"/>
+        <w:numPr>
+          <w:ilvl w:val="1"/>
+          <w:numId w:val="7"/>
+        </w:numPr>
+      </w:pPr>
+      <w:r>
+        <w:t xml:space="preserve">Nome: </w:t>
+      </w:r>
+      <w:proofErr w:type="spellStart"/>
+      <w:r>
+        <w:t>txtsetpoint</w:t>
+      </w:r>
+      <w:r>
+        <w:t>Alta</w:t>
+      </w:r>
+      <w:proofErr w:type="spellEnd"/>
+      <w:r>
+        <w:t>;</w:t>
+      </w:r>
+    </w:p>
+    <w:p>
+      <w:pPr>
+        <w:pStyle w:val="PargrafodaLista"/>
+        <w:numPr>
+          <w:ilvl w:val="1"/>
+          <w:numId w:val="7"/>
+        </w:numPr>
+      </w:pPr>
+      <w:r>
+        <w:t>Tamanho da Fonte: 5;</w:t>
+      </w:r>
+    </w:p>
+    <w:p>
+      <w:pPr>
+        <w:pStyle w:val="PargrafodaLista"/>
+        <w:numPr>
+          <w:ilvl w:val="0"/>
+          <w:numId w:val="7"/>
+        </w:numPr>
+      </w:pPr>
+      <w:r>
+        <w:t xml:space="preserve">Display </w:t>
+      </w:r>
+      <w:proofErr w:type="spellStart"/>
+      <w:r>
+        <w:t>SetPoint</w:t>
+      </w:r>
+      <w:proofErr w:type="spellEnd"/>
+      <w:r>
+        <w:t xml:space="preserve"> Alarme de Temperatura </w:t>
+      </w:r>
+      <w:r>
+        <w:t>Alta</w:t>
+      </w:r>
+    </w:p>
+    <w:p>
+      <w:pPr>
+        <w:pStyle w:val="PargrafodaLista"/>
+        <w:numPr>
+          <w:ilvl w:val="1"/>
+          <w:numId w:val="7"/>
+        </w:numPr>
+      </w:pPr>
+      <w:r>
+        <w:t xml:space="preserve">Nome: </w:t>
+      </w:r>
+      <w:proofErr w:type="spellStart"/>
+      <w:r>
+        <w:t>DisplaySetPointAlta</w:t>
+      </w:r>
+      <w:proofErr w:type="spellEnd"/>
+      <w:r>
+        <w:t>;</w:t>
+      </w:r>
+    </w:p>
+    <w:p>
+      <w:pPr>
+        <w:pStyle w:val="PargrafodaLista"/>
+        <w:numPr>
+          <w:ilvl w:val="1"/>
+          <w:numId w:val="7"/>
+        </w:numPr>
+      </w:pPr>
+      <w:r>
+        <w:t>Tamanho da Fonte: 8;</w:t>
+      </w:r>
+    </w:p>
+    <w:p>
+      <w:pPr>
+        <w:pStyle w:val="PargrafodaLista"/>
+        <w:numPr>
+          <w:ilvl w:val="0"/>
+          <w:numId w:val="7"/>
+        </w:numPr>
+      </w:pPr>
+      <w:r>
+        <w:t>Botão Salvar</w:t>
+      </w:r>
+    </w:p>
+    <w:p>
+      <w:pPr>
+        <w:pStyle w:val="PargrafodaLista"/>
+        <w:numPr>
+          <w:ilvl w:val="1"/>
+          <w:numId w:val="7"/>
+        </w:numPr>
+      </w:pPr>
+      <w:r>
+        <w:t xml:space="preserve">Nome: </w:t>
+      </w:r>
+      <w:proofErr w:type="spellStart"/>
+      <w:r>
+        <w:t>btnSalvar</w:t>
+      </w:r>
+      <w:proofErr w:type="spellEnd"/>
+      <w:r>
+        <w:t>;</w:t>
+      </w:r>
+    </w:p>
+    <w:p>
+      <w:pPr>
+        <w:pStyle w:val="PargrafodaLista"/>
+        <w:numPr>
+          <w:ilvl w:val="1"/>
+          <w:numId w:val="7"/>
+        </w:numPr>
+      </w:pPr>
+      <w:r>
+        <w:t xml:space="preserve">Tamanho: 900 </w:t>
+      </w:r>
+      <w:proofErr w:type="gramStart"/>
+      <w:r>
+        <w:t>x</w:t>
+      </w:r>
+      <w:proofErr w:type="gramEnd"/>
+      <w:r>
+        <w:t xml:space="preserve"> </w:t>
+      </w:r>
+      <w:r>
+        <w:t>3238</w:t>
+      </w:r>
+      <w:r>
+        <w:t>;</w:t>
+      </w:r>
+    </w:p>
+    <w:p>
+      <w:pPr>
+        <w:pStyle w:val="PargrafodaLista"/>
+        <w:numPr>
+          <w:ilvl w:val="0"/>
+          <w:numId w:val="7"/>
+        </w:numPr>
+      </w:pPr>
+      <w:r>
+        <w:t>Botão de Configurações Avançadas</w:t>
+      </w:r>
+    </w:p>
+    <w:p>
+      <w:pPr>
+        <w:pStyle w:val="PargrafodaLista"/>
+        <w:numPr>
+          <w:ilvl w:val="1"/>
+          <w:numId w:val="7"/>
+        </w:numPr>
+      </w:pPr>
+      <w:r>
+        <w:t xml:space="preserve">Nome: </w:t>
+      </w:r>
+      <w:proofErr w:type="spellStart"/>
+      <w:r>
+        <w:t>btnAvancado</w:t>
+      </w:r>
+      <w:proofErr w:type="spellEnd"/>
+      <w:r>
+        <w:t>;</w:t>
+      </w:r>
+    </w:p>
+    <w:p>
+      <w:pPr>
+        <w:pStyle w:val="PargrafodaLista"/>
+        <w:numPr>
+          <w:ilvl w:val="1"/>
+          <w:numId w:val="7"/>
+        </w:numPr>
+      </w:pPr>
+      <w:r>
+        <w:t xml:space="preserve">Tamanho: 900 </w:t>
+      </w:r>
+      <w:proofErr w:type="gramStart"/>
+      <w:r>
+        <w:t>x</w:t>
+      </w:r>
+      <w:proofErr w:type="gramEnd"/>
+      <w:r>
+        <w:t xml:space="preserve"> </w:t>
+      </w:r>
+      <w:r>
+        <w:t>3238</w:t>
+      </w:r>
+      <w:r>
+        <w:t>;</w:t>
+      </w:r>
+    </w:p>
+    <w:p/>
+    <w:tbl>
+      <w:tblPr>
+        <w:tblStyle w:val="Tabelacomgrade"/>
+        <w:tblW w:w="0" w:type="auto"/>
+        <w:tblLook w:val="04A0" w:firstRow="1" w:lastRow="0" w:firstColumn="1" w:lastColumn="0" w:noHBand="0" w:noVBand="1"/>
+      </w:tblPr>
+      <w:tblGrid>
+        <w:gridCol w:w="2607"/>
+        <w:gridCol w:w="1824"/>
+        <w:gridCol w:w="4063"/>
+      </w:tblGrid>
+      <w:tr>
+        <w:tc>
+          <w:tcPr>
+            <w:tcW w:w="2607" w:type="dxa"/>
+          </w:tcPr>
+          <w:p>
+            <w:r>
+              <w:t>Nome</w:t>
+            </w:r>
+          </w:p>
+        </w:tc>
+        <w:tc>
+          <w:tcPr>
+            <w:tcW w:w="1824" w:type="dxa"/>
+          </w:tcPr>
+          <w:p>
+            <w:r>
+              <w:t>Tipo</w:t>
+            </w:r>
+          </w:p>
+        </w:tc>
+        <w:tc>
+          <w:tcPr>
+            <w:tcW w:w="4063" w:type="dxa"/>
+          </w:tcPr>
+          <w:p>
+            <w:r>
+              <w:t>Texto de Ajuda</w:t>
+            </w:r>
+          </w:p>
+        </w:tc>
+      </w:tr>
+      <w:tr>
+        <w:tc>
+          <w:tcPr>
+            <w:tcW w:w="2607" w:type="dxa"/>
+          </w:tcPr>
+          <w:p>
+            <w:proofErr w:type="spellStart"/>
+            <w:r>
+              <w:t>FonteTempInt</w:t>
+            </w:r>
+            <w:proofErr w:type="spellEnd"/>
+          </w:p>
+        </w:tc>
+        <w:tc>
+          <w:tcPr>
+            <w:tcW w:w="1824" w:type="dxa"/>
+          </w:tcPr>
+          <w:p>
+            <w:proofErr w:type="spellStart"/>
+            <w:r>
+              <w:t>XOBalcaoQuente</w:t>
+            </w:r>
+            <w:proofErr w:type="spellEnd"/>
+          </w:p>
+        </w:tc>
+        <w:tc>
+          <w:tcPr>
+            <w:tcW w:w="4063" w:type="dxa"/>
+          </w:tcPr>
+          <w:p>
+            <w:r>
+              <w:t>Objeto do balcão quente associado a temperatura</w:t>
+            </w:r>
+          </w:p>
+        </w:tc>
+      </w:tr>
+      <w:tr>
+        <w:tc>
+          <w:tcPr>
+            <w:tcW w:w="2607" w:type="dxa"/>
+          </w:tcPr>
+          <w:p>
+            <w:proofErr w:type="spellStart"/>
+            <w:r>
+              <w:t>FonteSetPointTempInt</w:t>
+            </w:r>
+            <w:proofErr w:type="spellEnd"/>
+          </w:p>
+        </w:tc>
+        <w:tc>
+          <w:tcPr>
+            <w:tcW w:w="1824" w:type="dxa"/>
+          </w:tcPr>
+          <w:p>
+            <w:proofErr w:type="spellStart"/>
+            <w:r>
+              <w:t>XOBalcaoQuente</w:t>
+            </w:r>
+            <w:proofErr w:type="spellEnd"/>
+          </w:p>
+        </w:tc>
+        <w:tc>
+          <w:tcPr>
+            <w:tcW w:w="4063" w:type="dxa"/>
+          </w:tcPr>
+          <w:p>
+            <w:r>
+              <w:t>Objeto do balcão quente associado a</w:t>
+            </w:r>
+            <w:r>
+              <w:t xml:space="preserve">o </w:t>
+            </w:r>
+            <w:proofErr w:type="spellStart"/>
+            <w:r>
+              <w:t>setpoint</w:t>
+            </w:r>
+            <w:proofErr w:type="spellEnd"/>
+            <w:r>
+              <w:t xml:space="preserve"> da</w:t>
+            </w:r>
+            <w:r>
+              <w:t xml:space="preserve"> temperatura</w:t>
+            </w:r>
+          </w:p>
+        </w:tc>
+      </w:tr>
+      <w:tr>
+        <w:tc>
+          <w:tcPr>
+            <w:tcW w:w="2607" w:type="dxa"/>
+          </w:tcPr>
+          <w:p>
+            <w:proofErr w:type="spellStart"/>
+            <w:r>
+              <w:t>FonteSetPointAlarmeAlta</w:t>
+            </w:r>
+            <w:proofErr w:type="spellEnd"/>
+          </w:p>
+        </w:tc>
+        <w:tc>
+          <w:tcPr>
+            <w:tcW w:w="1824" w:type="dxa"/>
+          </w:tcPr>
+          <w:p>
+            <w:proofErr w:type="spellStart"/>
+            <w:r>
+              <w:t>XOBalcaoQuente</w:t>
+            </w:r>
+            <w:proofErr w:type="spellEnd"/>
+          </w:p>
+        </w:tc>
+        <w:tc>
+          <w:tcPr>
+            <w:tcW w:w="4063" w:type="dxa"/>
+          </w:tcPr>
+          <w:p>
+            <w:r>
+              <w:t>Objeto do balcão quente associado a</w:t>
+            </w:r>
+            <w:r>
+              <w:t xml:space="preserve">o </w:t>
+            </w:r>
+            <w:proofErr w:type="spellStart"/>
+            <w:r>
+              <w:t>setpoint</w:t>
+            </w:r>
+            <w:proofErr w:type="spellEnd"/>
+            <w:r>
+              <w:t xml:space="preserve"> de alarme da</w:t>
+            </w:r>
+            <w:r>
+              <w:t xml:space="preserve"> temperatura</w:t>
+            </w:r>
+            <w:r>
+              <w:t xml:space="preserve"> alta</w:t>
+            </w:r>
+          </w:p>
+        </w:tc>
+      </w:tr>
+      <w:tr>
+        <w:tc>
+          <w:tcPr>
+            <w:tcW w:w="2607" w:type="dxa"/>
+          </w:tcPr>
+          <w:p>
+            <w:proofErr w:type="spellStart"/>
+            <w:r>
+              <w:t>FonteSetPointAlarmeBaixa</w:t>
+            </w:r>
+            <w:proofErr w:type="spellEnd"/>
+          </w:p>
+        </w:tc>
+        <w:tc>
+          <w:tcPr>
+            <w:tcW w:w="1824" w:type="dxa"/>
+          </w:tcPr>
+          <w:p>
+            <w:proofErr w:type="spellStart"/>
+            <w:r>
+              <w:t>XOBalcaoQuente</w:t>
+            </w:r>
+            <w:proofErr w:type="spellEnd"/>
+          </w:p>
+        </w:tc>
+        <w:tc>
+          <w:tcPr>
+            <w:tcW w:w="4063" w:type="dxa"/>
+          </w:tcPr>
+          <w:p>
+            <w:r>
+              <w:t>Objeto do balcão quente associado a</w:t>
+            </w:r>
+            <w:r>
+              <w:t xml:space="preserve">o </w:t>
+            </w:r>
+            <w:proofErr w:type="spellStart"/>
+            <w:r>
+              <w:t>setpoint</w:t>
+            </w:r>
+            <w:proofErr w:type="spellEnd"/>
+            <w:r>
+              <w:t xml:space="preserve"> de alarme da</w:t>
+            </w:r>
+            <w:r>
+              <w:t xml:space="preserve"> temperatura</w:t>
+            </w:r>
+            <w:r>
+              <w:t xml:space="preserve"> baixa</w:t>
+            </w:r>
+          </w:p>
+        </w:tc>
+      </w:tr>
+    </w:tbl>
+    <w:p/>
+    <w:p/>
+    <w:p/>
+    <w:p/>
+    <w:p/>
     <w:sectPr>
-      <w:headerReference w:type="default" r:id="rId8"/>
-      <w:footerReference w:type="default" r:id="rId9"/>
+      <w:headerReference w:type="default" r:id="rId9"/>
+      <w:footerReference w:type="default" r:id="rId10"/>
       <w:pgSz w:w="11906" w:h="16838"/>
       <w:pgMar w:top="1417" w:right="1701" w:bottom="1417" w:left="1701" w:header="708" w:footer="708" w:gutter="0"/>
       <w:cols w:space="708"/>
@@ -4105,7 +4863,7 @@
                                     <w:noProof/>
                                     <w:color w:val="FF0000"/>
                                   </w:rPr>
-                                  <w:t>4</w:t>
+                                  <w:t>7</w:t>
                                 </w:r>
                                 <w:r>
                                   <w:rPr>
@@ -4254,7 +5012,7 @@
                               <w:noProof/>
                               <w:color w:val="FF0000"/>
                             </w:rPr>
-                            <w:t>4</w:t>
+                            <w:t>7</w:t>
                           </w:r>
                           <w:r>
                             <w:rPr>
@@ -4710,12 +5468,12 @@
     </w:lvl>
   </w:abstractNum>
   <w:abstractNum w:abstractNumId="1" w15:restartNumberingAfterBreak="0">
-    <w:nsid w:val="55D105C2"/>
+    <w:nsid w:val="0EA44D66"/>
     <w:multiLevelType w:val="hybridMultilevel"/>
-    <w:tmpl w:val="22A227D6"/>
-    <w:lvl w:ilvl="0" w:tplc="0416000F">
+    <w:tmpl w:val="28664294"/>
+    <w:lvl w:ilvl="0" w:tplc="04160019">
       <w:start w:val="1"/>
-      <w:numFmt w:val="decimal"/>
+      <w:numFmt w:val="lowerLetter"/>
       <w:lvlText w:val="%1."/>
       <w:lvlJc w:val="left"/>
       <w:pPr>
@@ -4796,16 +5554,16 @@
     </w:lvl>
   </w:abstractNum>
   <w:abstractNum w:abstractNumId="2" w15:restartNumberingAfterBreak="0">
-    <w:nsid w:val="645C5E70"/>
+    <w:nsid w:val="0ECB39A6"/>
     <w:multiLevelType w:val="hybridMultilevel"/>
-    <w:tmpl w:val="8A60107C"/>
+    <w:tmpl w:val="C43E0E90"/>
     <w:lvl w:ilvl="0" w:tplc="04160001">
       <w:start w:val="1"/>
       <w:numFmt w:val="bullet"/>
       <w:lvlText w:val=""/>
       <w:lvlJc w:val="left"/>
       <w:pPr>
-        <w:ind w:left="720" w:hanging="360"/>
+        <w:ind w:left="1427" w:hanging="360"/>
       </w:pPr>
       <w:rPr>
         <w:rFonts w:ascii="Symbol" w:hAnsi="Symbol" w:hint="default"/>
@@ -4817,7 +5575,7 @@
       <w:lvlText w:val="o"/>
       <w:lvlJc w:val="left"/>
       <w:pPr>
-        <w:ind w:left="1440" w:hanging="360"/>
+        <w:ind w:left="2147" w:hanging="360"/>
       </w:pPr>
       <w:rPr>
         <w:rFonts w:ascii="Courier New" w:hAnsi="Courier New" w:cs="Courier New" w:hint="default"/>
@@ -4829,7 +5587,7 @@
       <w:lvlText w:val=""/>
       <w:lvlJc w:val="left"/>
       <w:pPr>
-        <w:ind w:left="2160" w:hanging="360"/>
+        <w:ind w:left="2867" w:hanging="360"/>
       </w:pPr>
       <w:rPr>
         <w:rFonts w:ascii="Wingdings" w:hAnsi="Wingdings" w:hint="default"/>
@@ -4841,7 +5599,7 @@
       <w:lvlText w:val=""/>
       <w:lvlJc w:val="left"/>
       <w:pPr>
-        <w:ind w:left="2880" w:hanging="360"/>
+        <w:ind w:left="3587" w:hanging="360"/>
       </w:pPr>
       <w:rPr>
         <w:rFonts w:ascii="Symbol" w:hAnsi="Symbol" w:hint="default"/>
@@ -4853,7 +5611,7 @@
       <w:lvlText w:val="o"/>
       <w:lvlJc w:val="left"/>
       <w:pPr>
-        <w:ind w:left="3600" w:hanging="360"/>
+        <w:ind w:left="4307" w:hanging="360"/>
       </w:pPr>
       <w:rPr>
         <w:rFonts w:ascii="Courier New" w:hAnsi="Courier New" w:cs="Courier New" w:hint="default"/>
@@ -4865,7 +5623,7 @@
       <w:lvlText w:val=""/>
       <w:lvlJc w:val="left"/>
       <w:pPr>
-        <w:ind w:left="4320" w:hanging="360"/>
+        <w:ind w:left="5027" w:hanging="360"/>
       </w:pPr>
       <w:rPr>
         <w:rFonts w:ascii="Wingdings" w:hAnsi="Wingdings" w:hint="default"/>
@@ -4877,7 +5635,7 @@
       <w:lvlText w:val=""/>
       <w:lvlJc w:val="left"/>
       <w:pPr>
-        <w:ind w:left="5040" w:hanging="360"/>
+        <w:ind w:left="5747" w:hanging="360"/>
       </w:pPr>
       <w:rPr>
         <w:rFonts w:ascii="Symbol" w:hAnsi="Symbol" w:hint="default"/>
@@ -4889,7 +5647,7 @@
       <w:lvlText w:val="o"/>
       <w:lvlJc w:val="left"/>
       <w:pPr>
-        <w:ind w:left="5760" w:hanging="360"/>
+        <w:ind w:left="6467" w:hanging="360"/>
       </w:pPr>
       <w:rPr>
         <w:rFonts w:ascii="Courier New" w:hAnsi="Courier New" w:cs="Courier New" w:hint="default"/>
@@ -4901,6 +5659,404 @@
       <w:lvlText w:val=""/>
       <w:lvlJc w:val="left"/>
       <w:pPr>
+        <w:ind w:left="7187" w:hanging="360"/>
+      </w:pPr>
+      <w:rPr>
+        <w:rFonts w:ascii="Wingdings" w:hAnsi="Wingdings" w:hint="default"/>
+      </w:rPr>
+    </w:lvl>
+  </w:abstractNum>
+  <w:abstractNum w:abstractNumId="3" w15:restartNumberingAfterBreak="0">
+    <w:nsid w:val="24836322"/>
+    <w:multiLevelType w:val="hybridMultilevel"/>
+    <w:tmpl w:val="9EA0F374"/>
+    <w:lvl w:ilvl="0" w:tplc="04160001">
+      <w:start w:val="1"/>
+      <w:numFmt w:val="bullet"/>
+      <w:lvlText w:val=""/>
+      <w:lvlJc w:val="left"/>
+      <w:pPr>
+        <w:ind w:left="720" w:hanging="360"/>
+      </w:pPr>
+      <w:rPr>
+        <w:rFonts w:ascii="Symbol" w:hAnsi="Symbol" w:hint="default"/>
+      </w:rPr>
+    </w:lvl>
+    <w:lvl w:ilvl="1" w:tplc="04160003">
+      <w:start w:val="1"/>
+      <w:numFmt w:val="bullet"/>
+      <w:lvlText w:val="o"/>
+      <w:lvlJc w:val="left"/>
+      <w:pPr>
+        <w:ind w:left="1440" w:hanging="360"/>
+      </w:pPr>
+      <w:rPr>
+        <w:rFonts w:ascii="Courier New" w:hAnsi="Courier New" w:cs="Courier New" w:hint="default"/>
+      </w:rPr>
+    </w:lvl>
+    <w:lvl w:ilvl="2" w:tplc="04160005" w:tentative="1">
+      <w:start w:val="1"/>
+      <w:numFmt w:val="bullet"/>
+      <w:lvlText w:val=""/>
+      <w:lvlJc w:val="left"/>
+      <w:pPr>
+        <w:ind w:left="2160" w:hanging="360"/>
+      </w:pPr>
+      <w:rPr>
+        <w:rFonts w:ascii="Wingdings" w:hAnsi="Wingdings" w:hint="default"/>
+      </w:rPr>
+    </w:lvl>
+    <w:lvl w:ilvl="3" w:tplc="04160001" w:tentative="1">
+      <w:start w:val="1"/>
+      <w:numFmt w:val="bullet"/>
+      <w:lvlText w:val=""/>
+      <w:lvlJc w:val="left"/>
+      <w:pPr>
+        <w:ind w:left="2880" w:hanging="360"/>
+      </w:pPr>
+      <w:rPr>
+        <w:rFonts w:ascii="Symbol" w:hAnsi="Symbol" w:hint="default"/>
+      </w:rPr>
+    </w:lvl>
+    <w:lvl w:ilvl="4" w:tplc="04160003" w:tentative="1">
+      <w:start w:val="1"/>
+      <w:numFmt w:val="bullet"/>
+      <w:lvlText w:val="o"/>
+      <w:lvlJc w:val="left"/>
+      <w:pPr>
+        <w:ind w:left="3600" w:hanging="360"/>
+      </w:pPr>
+      <w:rPr>
+        <w:rFonts w:ascii="Courier New" w:hAnsi="Courier New" w:cs="Courier New" w:hint="default"/>
+      </w:rPr>
+    </w:lvl>
+    <w:lvl w:ilvl="5" w:tplc="04160005" w:tentative="1">
+      <w:start w:val="1"/>
+      <w:numFmt w:val="bullet"/>
+      <w:lvlText w:val=""/>
+      <w:lvlJc w:val="left"/>
+      <w:pPr>
+        <w:ind w:left="4320" w:hanging="360"/>
+      </w:pPr>
+      <w:rPr>
+        <w:rFonts w:ascii="Wingdings" w:hAnsi="Wingdings" w:hint="default"/>
+      </w:rPr>
+    </w:lvl>
+    <w:lvl w:ilvl="6" w:tplc="04160001" w:tentative="1">
+      <w:start w:val="1"/>
+      <w:numFmt w:val="bullet"/>
+      <w:lvlText w:val=""/>
+      <w:lvlJc w:val="left"/>
+      <w:pPr>
+        <w:ind w:left="5040" w:hanging="360"/>
+      </w:pPr>
+      <w:rPr>
+        <w:rFonts w:ascii="Symbol" w:hAnsi="Symbol" w:hint="default"/>
+      </w:rPr>
+    </w:lvl>
+    <w:lvl w:ilvl="7" w:tplc="04160003" w:tentative="1">
+      <w:start w:val="1"/>
+      <w:numFmt w:val="bullet"/>
+      <w:lvlText w:val="o"/>
+      <w:lvlJc w:val="left"/>
+      <w:pPr>
+        <w:ind w:left="5760" w:hanging="360"/>
+      </w:pPr>
+      <w:rPr>
+        <w:rFonts w:ascii="Courier New" w:hAnsi="Courier New" w:cs="Courier New" w:hint="default"/>
+      </w:rPr>
+    </w:lvl>
+    <w:lvl w:ilvl="8" w:tplc="04160005" w:tentative="1">
+      <w:start w:val="1"/>
+      <w:numFmt w:val="bullet"/>
+      <w:lvlText w:val=""/>
+      <w:lvlJc w:val="left"/>
+      <w:pPr>
+        <w:ind w:left="6480" w:hanging="360"/>
+      </w:pPr>
+      <w:rPr>
+        <w:rFonts w:ascii="Wingdings" w:hAnsi="Wingdings" w:hint="default"/>
+      </w:rPr>
+    </w:lvl>
+  </w:abstractNum>
+  <w:abstractNum w:abstractNumId="4" w15:restartNumberingAfterBreak="0">
+    <w:nsid w:val="3DC61026"/>
+    <w:multiLevelType w:val="hybridMultilevel"/>
+    <w:tmpl w:val="806AF4BA"/>
+    <w:lvl w:ilvl="0" w:tplc="04160019">
+      <w:start w:val="1"/>
+      <w:numFmt w:val="lowerLetter"/>
+      <w:lvlText w:val="%1."/>
+      <w:lvlJc w:val="left"/>
+      <w:pPr>
+        <w:ind w:left="720" w:hanging="360"/>
+      </w:pPr>
+    </w:lvl>
+    <w:lvl w:ilvl="1" w:tplc="04160019" w:tentative="1">
+      <w:start w:val="1"/>
+      <w:numFmt w:val="lowerLetter"/>
+      <w:lvlText w:val="%2."/>
+      <w:lvlJc w:val="left"/>
+      <w:pPr>
+        <w:ind w:left="1440" w:hanging="360"/>
+      </w:pPr>
+    </w:lvl>
+    <w:lvl w:ilvl="2" w:tplc="0416001B" w:tentative="1">
+      <w:start w:val="1"/>
+      <w:numFmt w:val="lowerRoman"/>
+      <w:lvlText w:val="%3."/>
+      <w:lvlJc w:val="right"/>
+      <w:pPr>
+        <w:ind w:left="2160" w:hanging="180"/>
+      </w:pPr>
+    </w:lvl>
+    <w:lvl w:ilvl="3" w:tplc="0416000F" w:tentative="1">
+      <w:start w:val="1"/>
+      <w:numFmt w:val="decimal"/>
+      <w:lvlText w:val="%4."/>
+      <w:lvlJc w:val="left"/>
+      <w:pPr>
+        <w:ind w:left="2880" w:hanging="360"/>
+      </w:pPr>
+    </w:lvl>
+    <w:lvl w:ilvl="4" w:tplc="04160019" w:tentative="1">
+      <w:start w:val="1"/>
+      <w:numFmt w:val="lowerLetter"/>
+      <w:lvlText w:val="%5."/>
+      <w:lvlJc w:val="left"/>
+      <w:pPr>
+        <w:ind w:left="3600" w:hanging="360"/>
+      </w:pPr>
+    </w:lvl>
+    <w:lvl w:ilvl="5" w:tplc="0416001B" w:tentative="1">
+      <w:start w:val="1"/>
+      <w:numFmt w:val="lowerRoman"/>
+      <w:lvlText w:val="%6."/>
+      <w:lvlJc w:val="right"/>
+      <w:pPr>
+        <w:ind w:left="4320" w:hanging="180"/>
+      </w:pPr>
+    </w:lvl>
+    <w:lvl w:ilvl="6" w:tplc="0416000F" w:tentative="1">
+      <w:start w:val="1"/>
+      <w:numFmt w:val="decimal"/>
+      <w:lvlText w:val="%7."/>
+      <w:lvlJc w:val="left"/>
+      <w:pPr>
+        <w:ind w:left="5040" w:hanging="360"/>
+      </w:pPr>
+    </w:lvl>
+    <w:lvl w:ilvl="7" w:tplc="04160019" w:tentative="1">
+      <w:start w:val="1"/>
+      <w:numFmt w:val="lowerLetter"/>
+      <w:lvlText w:val="%8."/>
+      <w:lvlJc w:val="left"/>
+      <w:pPr>
+        <w:ind w:left="5760" w:hanging="360"/>
+      </w:pPr>
+    </w:lvl>
+    <w:lvl w:ilvl="8" w:tplc="0416001B" w:tentative="1">
+      <w:start w:val="1"/>
+      <w:numFmt w:val="lowerRoman"/>
+      <w:lvlText w:val="%9."/>
+      <w:lvlJc w:val="right"/>
+      <w:pPr>
+        <w:ind w:left="6480" w:hanging="180"/>
+      </w:pPr>
+    </w:lvl>
+  </w:abstractNum>
+  <w:abstractNum w:abstractNumId="5" w15:restartNumberingAfterBreak="0">
+    <w:nsid w:val="55D105C2"/>
+    <w:multiLevelType w:val="hybridMultilevel"/>
+    <w:tmpl w:val="22A227D6"/>
+    <w:lvl w:ilvl="0" w:tplc="0416000F">
+      <w:start w:val="1"/>
+      <w:numFmt w:val="decimal"/>
+      <w:lvlText w:val="%1."/>
+      <w:lvlJc w:val="left"/>
+      <w:pPr>
+        <w:ind w:left="720" w:hanging="360"/>
+      </w:pPr>
+    </w:lvl>
+    <w:lvl w:ilvl="1" w:tplc="04160019" w:tentative="1">
+      <w:start w:val="1"/>
+      <w:numFmt w:val="lowerLetter"/>
+      <w:lvlText w:val="%2."/>
+      <w:lvlJc w:val="left"/>
+      <w:pPr>
+        <w:ind w:left="1440" w:hanging="360"/>
+      </w:pPr>
+    </w:lvl>
+    <w:lvl w:ilvl="2" w:tplc="0416001B" w:tentative="1">
+      <w:start w:val="1"/>
+      <w:numFmt w:val="lowerRoman"/>
+      <w:lvlText w:val="%3."/>
+      <w:lvlJc w:val="right"/>
+      <w:pPr>
+        <w:ind w:left="2160" w:hanging="180"/>
+      </w:pPr>
+    </w:lvl>
+    <w:lvl w:ilvl="3" w:tplc="0416000F" w:tentative="1">
+      <w:start w:val="1"/>
+      <w:numFmt w:val="decimal"/>
+      <w:lvlText w:val="%4."/>
+      <w:lvlJc w:val="left"/>
+      <w:pPr>
+        <w:ind w:left="2880" w:hanging="360"/>
+      </w:pPr>
+    </w:lvl>
+    <w:lvl w:ilvl="4" w:tplc="04160019" w:tentative="1">
+      <w:start w:val="1"/>
+      <w:numFmt w:val="lowerLetter"/>
+      <w:lvlText w:val="%5."/>
+      <w:lvlJc w:val="left"/>
+      <w:pPr>
+        <w:ind w:left="3600" w:hanging="360"/>
+      </w:pPr>
+    </w:lvl>
+    <w:lvl w:ilvl="5" w:tplc="0416001B" w:tentative="1">
+      <w:start w:val="1"/>
+      <w:numFmt w:val="lowerRoman"/>
+      <w:lvlText w:val="%6."/>
+      <w:lvlJc w:val="right"/>
+      <w:pPr>
+        <w:ind w:left="4320" w:hanging="180"/>
+      </w:pPr>
+    </w:lvl>
+    <w:lvl w:ilvl="6" w:tplc="0416000F" w:tentative="1">
+      <w:start w:val="1"/>
+      <w:numFmt w:val="decimal"/>
+      <w:lvlText w:val="%7."/>
+      <w:lvlJc w:val="left"/>
+      <w:pPr>
+        <w:ind w:left="5040" w:hanging="360"/>
+      </w:pPr>
+    </w:lvl>
+    <w:lvl w:ilvl="7" w:tplc="04160019" w:tentative="1">
+      <w:start w:val="1"/>
+      <w:numFmt w:val="lowerLetter"/>
+      <w:lvlText w:val="%8."/>
+      <w:lvlJc w:val="left"/>
+      <w:pPr>
+        <w:ind w:left="5760" w:hanging="360"/>
+      </w:pPr>
+    </w:lvl>
+    <w:lvl w:ilvl="8" w:tplc="0416001B" w:tentative="1">
+      <w:start w:val="1"/>
+      <w:numFmt w:val="lowerRoman"/>
+      <w:lvlText w:val="%9."/>
+      <w:lvlJc w:val="right"/>
+      <w:pPr>
+        <w:ind w:left="6480" w:hanging="180"/>
+      </w:pPr>
+    </w:lvl>
+  </w:abstractNum>
+  <w:abstractNum w:abstractNumId="6" w15:restartNumberingAfterBreak="0">
+    <w:nsid w:val="645C5E70"/>
+    <w:multiLevelType w:val="hybridMultilevel"/>
+    <w:tmpl w:val="8A60107C"/>
+    <w:lvl w:ilvl="0" w:tplc="04160001">
+      <w:start w:val="1"/>
+      <w:numFmt w:val="bullet"/>
+      <w:lvlText w:val=""/>
+      <w:lvlJc w:val="left"/>
+      <w:pPr>
+        <w:ind w:left="720" w:hanging="360"/>
+      </w:pPr>
+      <w:rPr>
+        <w:rFonts w:ascii="Symbol" w:hAnsi="Symbol" w:hint="default"/>
+      </w:rPr>
+    </w:lvl>
+    <w:lvl w:ilvl="1" w:tplc="04160003" w:tentative="1">
+      <w:start w:val="1"/>
+      <w:numFmt w:val="bullet"/>
+      <w:lvlText w:val="o"/>
+      <w:lvlJc w:val="left"/>
+      <w:pPr>
+        <w:ind w:left="1440" w:hanging="360"/>
+      </w:pPr>
+      <w:rPr>
+        <w:rFonts w:ascii="Courier New" w:hAnsi="Courier New" w:cs="Courier New" w:hint="default"/>
+      </w:rPr>
+    </w:lvl>
+    <w:lvl w:ilvl="2" w:tplc="04160005" w:tentative="1">
+      <w:start w:val="1"/>
+      <w:numFmt w:val="bullet"/>
+      <w:lvlText w:val=""/>
+      <w:lvlJc w:val="left"/>
+      <w:pPr>
+        <w:ind w:left="2160" w:hanging="360"/>
+      </w:pPr>
+      <w:rPr>
+        <w:rFonts w:ascii="Wingdings" w:hAnsi="Wingdings" w:hint="default"/>
+      </w:rPr>
+    </w:lvl>
+    <w:lvl w:ilvl="3" w:tplc="04160001" w:tentative="1">
+      <w:start w:val="1"/>
+      <w:numFmt w:val="bullet"/>
+      <w:lvlText w:val=""/>
+      <w:lvlJc w:val="left"/>
+      <w:pPr>
+        <w:ind w:left="2880" w:hanging="360"/>
+      </w:pPr>
+      <w:rPr>
+        <w:rFonts w:ascii="Symbol" w:hAnsi="Symbol" w:hint="default"/>
+      </w:rPr>
+    </w:lvl>
+    <w:lvl w:ilvl="4" w:tplc="04160003" w:tentative="1">
+      <w:start w:val="1"/>
+      <w:numFmt w:val="bullet"/>
+      <w:lvlText w:val="o"/>
+      <w:lvlJc w:val="left"/>
+      <w:pPr>
+        <w:ind w:left="3600" w:hanging="360"/>
+      </w:pPr>
+      <w:rPr>
+        <w:rFonts w:ascii="Courier New" w:hAnsi="Courier New" w:cs="Courier New" w:hint="default"/>
+      </w:rPr>
+    </w:lvl>
+    <w:lvl w:ilvl="5" w:tplc="04160005" w:tentative="1">
+      <w:start w:val="1"/>
+      <w:numFmt w:val="bullet"/>
+      <w:lvlText w:val=""/>
+      <w:lvlJc w:val="left"/>
+      <w:pPr>
+        <w:ind w:left="4320" w:hanging="360"/>
+      </w:pPr>
+      <w:rPr>
+        <w:rFonts w:ascii="Wingdings" w:hAnsi="Wingdings" w:hint="default"/>
+      </w:rPr>
+    </w:lvl>
+    <w:lvl w:ilvl="6" w:tplc="04160001" w:tentative="1">
+      <w:start w:val="1"/>
+      <w:numFmt w:val="bullet"/>
+      <w:lvlText w:val=""/>
+      <w:lvlJc w:val="left"/>
+      <w:pPr>
+        <w:ind w:left="5040" w:hanging="360"/>
+      </w:pPr>
+      <w:rPr>
+        <w:rFonts w:ascii="Symbol" w:hAnsi="Symbol" w:hint="default"/>
+      </w:rPr>
+    </w:lvl>
+    <w:lvl w:ilvl="7" w:tplc="04160003" w:tentative="1">
+      <w:start w:val="1"/>
+      <w:numFmt w:val="bullet"/>
+      <w:lvlText w:val="o"/>
+      <w:lvlJc w:val="left"/>
+      <w:pPr>
+        <w:ind w:left="5760" w:hanging="360"/>
+      </w:pPr>
+      <w:rPr>
+        <w:rFonts w:ascii="Courier New" w:hAnsi="Courier New" w:cs="Courier New" w:hint="default"/>
+      </w:rPr>
+    </w:lvl>
+    <w:lvl w:ilvl="8" w:tplc="04160005" w:tentative="1">
+      <w:start w:val="1"/>
+      <w:numFmt w:val="bullet"/>
+      <w:lvlText w:val=""/>
+      <w:lvlJc w:val="left"/>
+      <w:pPr>
         <w:ind w:left="6480" w:hanging="360"/>
       </w:pPr>
       <w:rPr>
@@ -4909,13 +6065,25 @@
     </w:lvl>
   </w:abstractNum>
   <w:num w:numId="1">
-    <w:abstractNumId w:val="1"/>
+    <w:abstractNumId w:val="5"/>
   </w:num>
   <w:num w:numId="2">
-    <w:abstractNumId w:val="2"/>
+    <w:abstractNumId w:val="6"/>
   </w:num>
   <w:num w:numId="3">
     <w:abstractNumId w:val="0"/>
+  </w:num>
+  <w:num w:numId="4">
+    <w:abstractNumId w:val="1"/>
+  </w:num>
+  <w:num w:numId="5">
+    <w:abstractNumId w:val="4"/>
+  </w:num>
+  <w:num w:numId="6">
+    <w:abstractNumId w:val="2"/>
+  </w:num>
+  <w:num w:numId="7">
+    <w:abstractNumId w:val="3"/>
   </w:num>
 </w:numbering>
 </file>
@@ -5705,7 +6873,7 @@
 </file>
 
 <file path=customXml/itemProps1.xml><?xml version="1.0" encoding="utf-8"?>
-<ds:datastoreItem xmlns:ds="http://schemas.openxmlformats.org/officeDocument/2006/customXml" ds:itemID="{832F53C2-86C8-4A8B-8B4B-37926D24F2C3}">
+<ds:datastoreItem xmlns:ds="http://schemas.openxmlformats.org/officeDocument/2006/customXml" ds:itemID="{AAF88020-0DD0-4620-9BF1-1381D912DE9B}">
   <ds:schemaRefs>
     <ds:schemaRef ds:uri="http://schemas.openxmlformats.org/officeDocument/2006/bibliography"/>
   </ds:schemaRefs>

--- a/Documentação/Documento do Análise.docx
+++ b/Documentação/Documento do Análise.docx
@@ -538,21 +538,7 @@
         <w:rPr>
           <w:b/>
         </w:rPr>
-        <w:t xml:space="preserve">Mapeamento de </w:t>
-      </w:r>
-      <w:proofErr w:type="spellStart"/>
-      <w:r>
-        <w:rPr>
-          <w:b/>
-        </w:rPr>
-        <w:t>Tags</w:t>
-      </w:r>
-      <w:proofErr w:type="spellEnd"/>
-      <w:r>
-        <w:rPr>
-          <w:b/>
-        </w:rPr>
-        <w:t>.</w:t>
+        <w:t>Mapeamento de Tags.</w:t>
       </w:r>
     </w:p>
     <w:tbl>
@@ -630,15 +616,7 @@
               <w:jc w:val="both"/>
             </w:pPr>
             <w:r>
-              <w:t>Tipo de Dado (</w:t>
-            </w:r>
-            <w:proofErr w:type="spellStart"/>
-            <w:r>
-              <w:t>carel</w:t>
-            </w:r>
-            <w:proofErr w:type="spellEnd"/>
-            <w:r>
-              <w:t>)</w:t>
+              <w:t>Tipo de Dado (carel)</w:t>
             </w:r>
           </w:p>
         </w:tc>
@@ -730,7 +708,7 @@
               <w:jc w:val="both"/>
             </w:pPr>
             <w:r>
-              <w:t>5</w:t>
+              <w:t>6</w:t>
             </w:r>
           </w:p>
         </w:tc>
@@ -743,26 +721,13 @@
               <w:jc w:val="both"/>
             </w:pPr>
             <w:r>
-              <w:t>ST2</w:t>
+              <w:t>P1</w:t>
             </w:r>
           </w:p>
         </w:tc>
         <w:tc>
           <w:tcPr>
             <w:tcW w:w="2664" w:type="dxa"/>
-          </w:tcPr>
-          <w:p>
-            <w:pPr>
-              <w:jc w:val="both"/>
-            </w:pPr>
-            <w:r>
-              <w:t>Set point temperatura 2</w:t>
-            </w:r>
-          </w:p>
-        </w:tc>
-        <w:tc>
-          <w:tcPr>
-            <w:tcW w:w="2353" w:type="dxa"/>
           </w:tcPr>
           <w:p>
             <w:pPr>
@@ -772,7 +737,23 @@
               </w:rPr>
             </w:pPr>
             <w:r>
-              <w:t>Set point sensor 2</w:t>
+              <w:t>Set Point do Diferencial</w:t>
+            </w:r>
+            <w:r>
+              <w:t xml:space="preserve"> 1</w:t>
+            </w:r>
+          </w:p>
+        </w:tc>
+        <w:tc>
+          <w:tcPr>
+            <w:tcW w:w="2353" w:type="dxa"/>
+          </w:tcPr>
+          <w:p>
+            <w:pPr>
+              <w:jc w:val="both"/>
+            </w:pPr>
+            <w:r>
+              <w:t>Ajuste da variação da temperatura para acionamento.</w:t>
             </w:r>
           </w:p>
         </w:tc>
@@ -799,9 +780,6 @@
             <w:pPr>
               <w:jc w:val="both"/>
             </w:pPr>
-            <w:r>
-              <w:t>6</w:t>
-            </w:r>
           </w:p>
         </w:tc>
         <w:tc>
@@ -812,9 +790,6 @@
             <w:pPr>
               <w:jc w:val="both"/>
             </w:pPr>
-            <w:r>
-              <w:t>P1</w:t>
-            </w:r>
           </w:p>
         </w:tc>
         <w:tc>
@@ -825,9 +800,6 @@
             <w:pPr>
               <w:jc w:val="both"/>
             </w:pPr>
-            <w:r>
-              <w:t>Set Point do Diferencial</w:t>
-            </w:r>
           </w:p>
         </w:tc>
         <w:tc>
@@ -838,9 +810,6 @@
             <w:pPr>
               <w:jc w:val="both"/>
             </w:pPr>
-            <w:r>
-              <w:t>Ajuste da variação da temperatura para acionamento.</w:t>
-            </w:r>
           </w:p>
         </w:tc>
         <w:tc>
@@ -851,9 +820,6 @@
             <w:pPr>
               <w:jc w:val="both"/>
             </w:pPr>
-            <w:r>
-              <w:t>Word (A)</w:t>
-            </w:r>
           </w:p>
         </w:tc>
       </w:tr>
@@ -867,7 +833,7 @@
               <w:jc w:val="both"/>
             </w:pPr>
             <w:r>
-              <w:t>7</w:t>
+              <w:t>120</w:t>
             </w:r>
           </w:p>
         </w:tc>
@@ -880,7 +846,7 @@
               <w:jc w:val="both"/>
             </w:pPr>
             <w:r>
-              <w:t>P2</w:t>
+              <w:t>C13</w:t>
             </w:r>
           </w:p>
         </w:tc>
@@ -893,7 +859,7 @@
               <w:jc w:val="both"/>
             </w:pPr>
             <w:r>
-              <w:t>Set Point do Diferencial 2</w:t>
+              <w:t>Tipo de sensor</w:t>
             </w:r>
           </w:p>
         </w:tc>
@@ -905,9 +871,6 @@
             <w:pPr>
               <w:jc w:val="both"/>
             </w:pPr>
-            <w:r>
-              <w:t>Ajuste da variação da temperatura para acionamento.</w:t>
-            </w:r>
           </w:p>
         </w:tc>
         <w:tc>
@@ -919,7 +882,7 @@
               <w:jc w:val="both"/>
             </w:pPr>
             <w:r>
-              <w:t>Word (A)</w:t>
+              <w:t>Integer (I)</w:t>
             </w:r>
           </w:p>
         </w:tc>
@@ -933,6 +896,9 @@
             <w:pPr>
               <w:jc w:val="both"/>
             </w:pPr>
+            <w:r>
+              <w:t>11</w:t>
+            </w:r>
           </w:p>
         </w:tc>
         <w:tc>
@@ -943,6 +909,9 @@
             <w:pPr>
               <w:jc w:val="both"/>
             </w:pPr>
+            <w:r>
+              <w:t>P14</w:t>
+            </w:r>
           </w:p>
         </w:tc>
         <w:tc>
@@ -953,6 +922,9 @@
             <w:pPr>
               <w:jc w:val="both"/>
             </w:pPr>
+            <w:r>
+              <w:t>Offset sensor 1</w:t>
+            </w:r>
           </w:p>
         </w:tc>
         <w:tc>
@@ -963,6 +935,9 @@
             <w:pPr>
               <w:jc w:val="both"/>
             </w:pPr>
+            <w:r>
+              <w:t>Ajuste do range de leitura sensor 1</w:t>
+            </w:r>
           </w:p>
         </w:tc>
         <w:tc>
@@ -973,6 +948,9 @@
             <w:pPr>
               <w:jc w:val="both"/>
             </w:pPr>
+            <w:r>
+              <w:t>Word (A)</w:t>
+            </w:r>
           </w:p>
         </w:tc>
       </w:tr>
@@ -986,7 +964,7 @@
               <w:jc w:val="both"/>
             </w:pPr>
             <w:r>
-              <w:t>120</w:t>
+              <w:t>12</w:t>
             </w:r>
           </w:p>
         </w:tc>
@@ -999,7 +977,7 @@
               <w:jc w:val="both"/>
             </w:pPr>
             <w:r>
-              <w:t>C13</w:t>
+              <w:t>P15</w:t>
             </w:r>
           </w:p>
         </w:tc>
@@ -1012,7 +990,7 @@
               <w:jc w:val="both"/>
             </w:pPr>
             <w:r>
-              <w:t>Tipo de sensor</w:t>
+              <w:t xml:space="preserve">Offset sensor 2 </w:t>
             </w:r>
           </w:p>
         </w:tc>
@@ -1024,6 +1002,9 @@
             <w:pPr>
               <w:jc w:val="both"/>
             </w:pPr>
+            <w:r>
+              <w:t>Ajuste do range de leitura sensor 2</w:t>
+            </w:r>
           </w:p>
         </w:tc>
         <w:tc>
@@ -1034,13 +1015,8 @@
             <w:pPr>
               <w:jc w:val="both"/>
             </w:pPr>
-            <w:proofErr w:type="spellStart"/>
-            <w:r>
-              <w:t>Integer</w:t>
-            </w:r>
-            <w:proofErr w:type="spellEnd"/>
-            <w:r>
-              <w:t xml:space="preserve"> (I)</w:t>
+            <w:r>
+              <w:t>Word (A)</w:t>
             </w:r>
           </w:p>
         </w:tc>
@@ -1055,7 +1031,7 @@
               <w:jc w:val="both"/>
             </w:pPr>
             <w:r>
-              <w:t>11</w:t>
+              <w:t>122</w:t>
             </w:r>
           </w:p>
         </w:tc>
@@ -1068,7 +1044,7 @@
               <w:jc w:val="both"/>
             </w:pPr>
             <w:r>
-              <w:t>P14</w:t>
+              <w:t>C19</w:t>
             </w:r>
           </w:p>
         </w:tc>
@@ -1081,7 +1057,7 @@
               <w:jc w:val="both"/>
             </w:pPr>
             <w:r>
-              <w:t>Offset sensor 1</w:t>
+              <w:t>Função do sensor</w:t>
             </w:r>
           </w:p>
         </w:tc>
@@ -1093,9 +1069,6 @@
             <w:pPr>
               <w:jc w:val="both"/>
             </w:pPr>
-            <w:r>
-              <w:t>Ajuste do range de leitura sensor 1</w:t>
-            </w:r>
           </w:p>
         </w:tc>
         <w:tc>
@@ -1107,7 +1080,7 @@
               <w:jc w:val="both"/>
             </w:pPr>
             <w:r>
-              <w:t>Word (A)</w:t>
+              <w:t>Integer (I)</w:t>
             </w:r>
           </w:p>
         </w:tc>
@@ -1122,7 +1095,7 @@
               <w:jc w:val="both"/>
             </w:pPr>
             <w:r>
-              <w:t>12</w:t>
+              <w:t>19</w:t>
             </w:r>
           </w:p>
         </w:tc>
@@ -1135,7 +1108,7 @@
               <w:jc w:val="both"/>
             </w:pPr>
             <w:r>
-              <w:t>P15</w:t>
+              <w:t>P25</w:t>
             </w:r>
           </w:p>
         </w:tc>
@@ -1148,7 +1121,7 @@
               <w:jc w:val="both"/>
             </w:pPr>
             <w:r>
-              <w:t xml:space="preserve">Offset sensor 2 </w:t>
+              <w:t>Temp. Baixa sensor 1</w:t>
             </w:r>
           </w:p>
         </w:tc>
@@ -1160,9 +1133,6 @@
             <w:pPr>
               <w:jc w:val="both"/>
             </w:pPr>
-            <w:r>
-              <w:t>Ajuste do range de leitura sensor 2</w:t>
-            </w:r>
           </w:p>
         </w:tc>
         <w:tc>
@@ -1189,7 +1159,7 @@
               <w:jc w:val="both"/>
             </w:pPr>
             <w:r>
-              <w:t>122</w:t>
+              <w:t>20</w:t>
             </w:r>
           </w:p>
         </w:tc>
@@ -1202,7 +1172,7 @@
               <w:jc w:val="both"/>
             </w:pPr>
             <w:r>
-              <w:t>C19</w:t>
+              <w:t>P26</w:t>
             </w:r>
           </w:p>
         </w:tc>
@@ -1215,7 +1185,7 @@
               <w:jc w:val="both"/>
             </w:pPr>
             <w:r>
-              <w:t>Função do sensor</w:t>
+              <w:t>Temp. Alta sensor 1</w:t>
             </w:r>
           </w:p>
         </w:tc>
@@ -1237,13 +1207,8 @@
             <w:pPr>
               <w:jc w:val="both"/>
             </w:pPr>
-            <w:proofErr w:type="spellStart"/>
-            <w:r>
-              <w:t>Integer</w:t>
-            </w:r>
-            <w:proofErr w:type="spellEnd"/>
-            <w:r>
-              <w:t xml:space="preserve"> (I)</w:t>
+            <w:r>
+              <w:t>Word (A)</w:t>
             </w:r>
           </w:p>
         </w:tc>
@@ -1258,7 +1223,7 @@
               <w:jc w:val="both"/>
             </w:pPr>
             <w:r>
-              <w:t>19</w:t>
+              <w:t>31</w:t>
             </w:r>
           </w:p>
         </w:tc>
@@ -1271,7 +1236,7 @@
               <w:jc w:val="both"/>
             </w:pPr>
             <w:r>
-              <w:t>P25</w:t>
+              <w:t>P31</w:t>
             </w:r>
           </w:p>
         </w:tc>
@@ -1284,7 +1249,7 @@
               <w:jc w:val="both"/>
             </w:pPr>
             <w:r>
-              <w:t>Temp. Baixa sensor 1</w:t>
+              <w:t>Temp. Baixa sensor 2</w:t>
             </w:r>
           </w:p>
         </w:tc>
@@ -1322,7 +1287,7 @@
               <w:jc w:val="both"/>
             </w:pPr>
             <w:r>
-              <w:t>20</w:t>
+              <w:t>32</w:t>
             </w:r>
           </w:p>
         </w:tc>
@@ -1335,7 +1300,7 @@
               <w:jc w:val="both"/>
             </w:pPr>
             <w:r>
-              <w:t>P26</w:t>
+              <w:t>P32</w:t>
             </w:r>
           </w:p>
         </w:tc>
@@ -1348,7 +1313,7 @@
               <w:jc w:val="both"/>
             </w:pPr>
             <w:r>
-              <w:t>Temp. Alta sensor 1</w:t>
+              <w:t>Temp. Alta sensor 2</w:t>
             </w:r>
           </w:p>
         </w:tc>
@@ -1386,7 +1351,7 @@
               <w:jc w:val="both"/>
             </w:pPr>
             <w:r>
-              <w:t>31</w:t>
+              <w:t>158</w:t>
             </w:r>
           </w:p>
         </w:tc>
@@ -1399,7 +1364,7 @@
               <w:jc w:val="both"/>
             </w:pPr>
             <w:r>
-              <w:t>P31</w:t>
+              <w:t>C52</w:t>
             </w:r>
           </w:p>
         </w:tc>
@@ -1412,7 +1377,7 @@
               <w:jc w:val="both"/>
             </w:pPr>
             <w:r>
-              <w:t>Temp. Baixa sensor 2</w:t>
+              <w:t>Função do Display</w:t>
             </w:r>
           </w:p>
         </w:tc>
@@ -1424,6 +1389,9 @@
             <w:pPr>
               <w:jc w:val="both"/>
             </w:pPr>
+            <w:r>
+              <w:t>O que vai ser mostrado no display</w:t>
+            </w:r>
           </w:p>
         </w:tc>
         <w:tc>
@@ -1435,7 +1403,7 @@
               <w:jc w:val="both"/>
             </w:pPr>
             <w:r>
-              <w:t>Word (A)</w:t>
+              <w:t>Integer(I)</w:t>
             </w:r>
           </w:p>
         </w:tc>
@@ -1450,7 +1418,7 @@
               <w:jc w:val="both"/>
             </w:pPr>
             <w:r>
-              <w:t>32</w:t>
+              <w:t>170</w:t>
             </w:r>
           </w:p>
         </w:tc>
@@ -1463,7 +1431,7 @@
               <w:jc w:val="both"/>
             </w:pPr>
             <w:r>
-              <w:t>P32</w:t>
+              <w:t>P70</w:t>
             </w:r>
           </w:p>
         </w:tc>
@@ -1476,7 +1444,7 @@
               <w:jc w:val="both"/>
             </w:pPr>
             <w:r>
-              <w:t>Temp. Alta sensor 2</w:t>
+              <w:t>Habilita tipo de operação</w:t>
             </w:r>
           </w:p>
         </w:tc>
@@ -1488,6 +1456,13 @@
             <w:pPr>
               <w:jc w:val="both"/>
             </w:pPr>
+            <w:bookmarkStart w:id="2" w:name="OLE_LINK5"/>
+            <w:bookmarkStart w:id="3" w:name="OLE_LINK6"/>
+            <w:r>
+              <w:t>Para calendário ou não</w:t>
+            </w:r>
+            <w:bookmarkEnd w:id="2"/>
+            <w:bookmarkEnd w:id="3"/>
           </w:p>
         </w:tc>
         <w:tc>
@@ -1499,7 +1474,7 @@
               <w:jc w:val="both"/>
             </w:pPr>
             <w:r>
-              <w:t>Word (A)</w:t>
+              <w:t>Integer(I)</w:t>
             </w:r>
           </w:p>
         </w:tc>
@@ -1514,7 +1489,7 @@
               <w:jc w:val="both"/>
             </w:pPr>
             <w:r>
-              <w:t>158</w:t>
+              <w:t>57</w:t>
             </w:r>
           </w:p>
         </w:tc>
@@ -1526,9 +1501,6 @@
             <w:pPr>
               <w:jc w:val="both"/>
             </w:pPr>
-            <w:r>
-              <w:t>C52</w:t>
-            </w:r>
           </w:p>
         </w:tc>
         <w:tc>
@@ -1539,9 +1511,15 @@
             <w:pPr>
               <w:jc w:val="both"/>
             </w:pPr>
-            <w:r>
-              <w:t>Função do Display</w:t>
-            </w:r>
+            <w:bookmarkStart w:id="4" w:name="OLE_LINK1"/>
+            <w:bookmarkStart w:id="5" w:name="OLE_LINK2"/>
+            <w:r>
+              <w:t>Reset de Alarme</w:t>
+            </w:r>
+            <w:bookmarkStart w:id="6" w:name="_GoBack"/>
+            <w:bookmarkEnd w:id="4"/>
+            <w:bookmarkEnd w:id="5"/>
+            <w:bookmarkEnd w:id="6"/>
           </w:p>
         </w:tc>
         <w:tc>
@@ -1552,9 +1530,6 @@
             <w:pPr>
               <w:jc w:val="both"/>
             </w:pPr>
-            <w:r>
-              <w:t>O que vai ser mostrado no display</w:t>
-            </w:r>
           </w:p>
         </w:tc>
         <w:tc>
@@ -1565,18 +1540,8 @@
             <w:pPr>
               <w:jc w:val="both"/>
             </w:pPr>
-            <w:proofErr w:type="spellStart"/>
-            <w:proofErr w:type="gramStart"/>
-            <w:r>
-              <w:t>Integer</w:t>
-            </w:r>
-            <w:proofErr w:type="spellEnd"/>
-            <w:r>
-              <w:t>(</w:t>
-            </w:r>
-            <w:proofErr w:type="gramEnd"/>
-            <w:r>
-              <w:t>I)</w:t>
+            <w:r>
+              <w:t>Bit (D)</w:t>
             </w:r>
           </w:p>
         </w:tc>
@@ -1590,9 +1555,6 @@
             <w:pPr>
               <w:jc w:val="both"/>
             </w:pPr>
-            <w:r>
-              <w:t>170</w:t>
-            </w:r>
           </w:p>
         </w:tc>
         <w:tc>
@@ -1603,9 +1565,6 @@
             <w:pPr>
               <w:jc w:val="both"/>
             </w:pPr>
-            <w:r>
-              <w:t>P70</w:t>
-            </w:r>
           </w:p>
         </w:tc>
         <w:tc>
@@ -1616,9 +1575,6 @@
             <w:pPr>
               <w:jc w:val="both"/>
             </w:pPr>
-            <w:r>
-              <w:t>Habilita tipo de operação</w:t>
-            </w:r>
           </w:p>
         </w:tc>
         <w:tc>
@@ -1629,13 +1585,6 @@
             <w:pPr>
               <w:jc w:val="both"/>
             </w:pPr>
-            <w:bookmarkStart w:id="2" w:name="OLE_LINK5"/>
-            <w:bookmarkStart w:id="3" w:name="OLE_LINK6"/>
-            <w:r>
-              <w:t>Para calendário ou não</w:t>
-            </w:r>
-            <w:bookmarkEnd w:id="2"/>
-            <w:bookmarkEnd w:id="3"/>
           </w:p>
         </w:tc>
         <w:tc>
@@ -1646,19 +1595,6 @@
             <w:pPr>
               <w:jc w:val="both"/>
             </w:pPr>
-            <w:proofErr w:type="spellStart"/>
-            <w:proofErr w:type="gramStart"/>
-            <w:r>
-              <w:t>Integer</w:t>
-            </w:r>
-            <w:proofErr w:type="spellEnd"/>
-            <w:r>
-              <w:t>(</w:t>
-            </w:r>
-            <w:proofErr w:type="gramEnd"/>
-            <w:r>
-              <w:t>I)</w:t>
-            </w:r>
           </w:p>
         </w:tc>
       </w:tr>
@@ -1672,7 +1608,7 @@
               <w:jc w:val="both"/>
             </w:pPr>
             <w:r>
-              <w:t>57</w:t>
+              <w:t>227</w:t>
             </w:r>
           </w:p>
         </w:tc>
@@ -1694,13 +1630,13 @@
             <w:pPr>
               <w:jc w:val="both"/>
             </w:pPr>
-            <w:bookmarkStart w:id="4" w:name="OLE_LINK1"/>
-            <w:bookmarkStart w:id="5" w:name="OLE_LINK2"/>
-            <w:r>
-              <w:t>Reset de Alarme</w:t>
-            </w:r>
-            <w:bookmarkEnd w:id="4"/>
-            <w:bookmarkEnd w:id="5"/>
+            <w:bookmarkStart w:id="7" w:name="OLE_LINK3"/>
+            <w:bookmarkStart w:id="8" w:name="OLE_LINK4"/>
+            <w:r>
+              <w:t>Status de saída 1</w:t>
+            </w:r>
+            <w:bookmarkEnd w:id="7"/>
+            <w:bookmarkEnd w:id="8"/>
           </w:p>
         </w:tc>
         <w:tc>
@@ -1711,6 +1647,9 @@
             <w:pPr>
               <w:jc w:val="both"/>
             </w:pPr>
+            <w:r>
+              <w:t>Ligado=100 desligado = 0</w:t>
+            </w:r>
           </w:p>
         </w:tc>
         <w:tc>
@@ -1722,7 +1661,7 @@
               <w:jc w:val="both"/>
             </w:pPr>
             <w:r>
-              <w:t>Bit (D)</w:t>
+              <w:t>Integer (I)</w:t>
             </w:r>
           </w:p>
         </w:tc>
@@ -1736,6 +1675,9 @@
             <w:pPr>
               <w:jc w:val="both"/>
             </w:pPr>
+            <w:r>
+              <w:t>2</w:t>
+            </w:r>
           </w:p>
         </w:tc>
         <w:tc>
@@ -1756,6 +1698,9 @@
             <w:pPr>
               <w:jc w:val="both"/>
             </w:pPr>
+            <w:r>
+              <w:t>Temperatura sensor 1</w:t>
+            </w:r>
           </w:p>
         </w:tc>
         <w:tc>
@@ -1776,6 +1721,9 @@
             <w:pPr>
               <w:jc w:val="both"/>
             </w:pPr>
+            <w:r>
+              <w:t>Word (A)</w:t>
+            </w:r>
           </w:p>
         </w:tc>
       </w:tr>
@@ -1789,7 +1737,7 @@
               <w:jc w:val="both"/>
             </w:pPr>
             <w:r>
-              <w:t>227</w:t>
+              <w:t>3</w:t>
             </w:r>
           </w:p>
         </w:tc>
@@ -1811,13 +1759,9 @@
             <w:pPr>
               <w:jc w:val="both"/>
             </w:pPr>
-            <w:bookmarkStart w:id="6" w:name="OLE_LINK3"/>
-            <w:bookmarkStart w:id="7" w:name="OLE_LINK4"/>
-            <w:r>
-              <w:t>Status de saída 1</w:t>
-            </w:r>
-            <w:bookmarkEnd w:id="6"/>
-            <w:bookmarkEnd w:id="7"/>
+            <w:r>
+              <w:t>Temperatura sensor 2</w:t>
+            </w:r>
           </w:p>
         </w:tc>
         <w:tc>
@@ -1828,9 +1772,6 @@
             <w:pPr>
               <w:jc w:val="both"/>
             </w:pPr>
-            <w:r>
-              <w:t>Ligado=100 desligado = 0</w:t>
-            </w:r>
           </w:p>
         </w:tc>
         <w:tc>
@@ -1841,13 +1782,8 @@
             <w:pPr>
               <w:jc w:val="both"/>
             </w:pPr>
-            <w:proofErr w:type="spellStart"/>
-            <w:r>
-              <w:t>Integer</w:t>
-            </w:r>
-            <w:proofErr w:type="spellEnd"/>
-            <w:r>
-              <w:t xml:space="preserve"> (I)</w:t>
+            <w:r>
+              <w:t>Word (A)</w:t>
             </w:r>
           </w:p>
         </w:tc>
@@ -1862,7 +1798,7 @@
               <w:jc w:val="both"/>
             </w:pPr>
             <w:r>
-              <w:t>2</w:t>
+              <w:t>56</w:t>
             </w:r>
           </w:p>
         </w:tc>
@@ -1885,7 +1821,7 @@
               <w:jc w:val="both"/>
             </w:pPr>
             <w:r>
-              <w:t>Temperatura sensor 1</w:t>
+              <w:t>Alarme de sensor com erro</w:t>
             </w:r>
           </w:p>
         </w:tc>
@@ -1908,7 +1844,7 @@
               <w:jc w:val="both"/>
             </w:pPr>
             <w:r>
-              <w:t>Word (A)</w:t>
+              <w:t>Bit (D)</w:t>
             </w:r>
           </w:p>
         </w:tc>
@@ -1922,9 +1858,6 @@
             <w:pPr>
               <w:jc w:val="both"/>
             </w:pPr>
-            <w:r>
-              <w:t>3</w:t>
-            </w:r>
           </w:p>
         </w:tc>
         <w:tc>
@@ -1945,9 +1878,6 @@
             <w:pPr>
               <w:jc w:val="both"/>
             </w:pPr>
-            <w:r>
-              <w:t>Temperatura sensor 2</w:t>
-            </w:r>
           </w:p>
         </w:tc>
         <w:tc>
@@ -1968,9 +1898,6 @@
             <w:pPr>
               <w:jc w:val="both"/>
             </w:pPr>
-            <w:r>
-              <w:t>Word (A)</w:t>
-            </w:r>
           </w:p>
         </w:tc>
       </w:tr>
@@ -1984,7 +1911,7 @@
               <w:jc w:val="both"/>
             </w:pPr>
             <w:r>
-              <w:t>56</w:t>
+              <w:t>206</w:t>
             </w:r>
           </w:p>
         </w:tc>
@@ -1996,6 +1923,9 @@
             <w:pPr>
               <w:jc w:val="both"/>
             </w:pPr>
+            <w:r>
+              <w:t>tON=D</w:t>
+            </w:r>
           </w:p>
         </w:tc>
         <w:tc>
@@ -2007,7 +1937,7 @@
               <w:jc w:val="both"/>
             </w:pPr>
             <w:r>
-              <w:t>Alarme de sensor com erro</w:t>
+              <w:t>Dia para ligar</w:t>
             </w:r>
           </w:p>
         </w:tc>
@@ -2030,7 +1960,7 @@
               <w:jc w:val="both"/>
             </w:pPr>
             <w:r>
-              <w:t>Bit (D)</w:t>
+              <w:t>Integer (I)</w:t>
             </w:r>
           </w:p>
         </w:tc>
@@ -2044,6 +1974,9 @@
             <w:pPr>
               <w:jc w:val="both"/>
             </w:pPr>
+            <w:r>
+              <w:t>207</w:t>
+            </w:r>
           </w:p>
         </w:tc>
         <w:tc>
@@ -2054,6 +1987,9 @@
             <w:pPr>
               <w:jc w:val="both"/>
             </w:pPr>
+            <w:r>
+              <w:t>tON=H</w:t>
+            </w:r>
           </w:p>
         </w:tc>
         <w:tc>
@@ -2064,6 +2000,9 @@
             <w:pPr>
               <w:jc w:val="both"/>
             </w:pPr>
+            <w:r>
+              <w:t>Hora para ligar</w:t>
+            </w:r>
           </w:p>
         </w:tc>
         <w:tc>
@@ -2084,6 +2023,9 @@
             <w:pPr>
               <w:jc w:val="both"/>
             </w:pPr>
+            <w:r>
+              <w:t>Integer (I)</w:t>
+            </w:r>
           </w:p>
         </w:tc>
       </w:tr>
@@ -2097,7 +2039,7 @@
               <w:jc w:val="both"/>
             </w:pPr>
             <w:r>
-              <w:t>206</w:t>
+              <w:t>208</w:t>
             </w:r>
           </w:p>
         </w:tc>
@@ -2109,15 +2051,8 @@
             <w:pPr>
               <w:jc w:val="both"/>
             </w:pPr>
-            <w:proofErr w:type="spellStart"/>
-            <w:proofErr w:type="gramStart"/>
-            <w:r>
-              <w:t>tON</w:t>
-            </w:r>
-            <w:proofErr w:type="spellEnd"/>
-            <w:proofErr w:type="gramEnd"/>
-            <w:r>
-              <w:t>=D</w:t>
+            <w:r>
+              <w:t>tON=N</w:t>
             </w:r>
           </w:p>
         </w:tc>
@@ -2130,7 +2065,7 @@
               <w:jc w:val="both"/>
             </w:pPr>
             <w:r>
-              <w:t>Dia para ligar</w:t>
+              <w:t>Minuto para ligar</w:t>
             </w:r>
           </w:p>
         </w:tc>
@@ -2152,13 +2087,8 @@
             <w:pPr>
               <w:jc w:val="both"/>
             </w:pPr>
-            <w:proofErr w:type="spellStart"/>
-            <w:r>
-              <w:t>Integer</w:t>
-            </w:r>
-            <w:proofErr w:type="spellEnd"/>
-            <w:r>
-              <w:t xml:space="preserve"> (I)</w:t>
+            <w:r>
+              <w:t>Integer (I)</w:t>
             </w:r>
           </w:p>
         </w:tc>
@@ -2173,7 +2103,8 @@
               <w:jc w:val="both"/>
             </w:pPr>
             <w:r>
-              <w:t>207</w:t>
+              <w:lastRenderedPageBreak/>
+              <w:t>209</w:t>
             </w:r>
           </w:p>
         </w:tc>
@@ -2185,16 +2116,13 @@
             <w:pPr>
               <w:jc w:val="both"/>
             </w:pPr>
-            <w:proofErr w:type="spellStart"/>
-            <w:proofErr w:type="gramStart"/>
-            <w:r>
-              <w:t>tON</w:t>
-            </w:r>
-            <w:proofErr w:type="spellEnd"/>
-            <w:proofErr w:type="gramEnd"/>
-            <w:r>
-              <w:t>=H</w:t>
-            </w:r>
+            <w:bookmarkStart w:id="9" w:name="OLE_LINK7"/>
+            <w:bookmarkStart w:id="10" w:name="OLE_LINK8"/>
+            <w:r>
+              <w:t>tOFF=d</w:t>
+            </w:r>
+            <w:bookmarkEnd w:id="9"/>
+            <w:bookmarkEnd w:id="10"/>
           </w:p>
         </w:tc>
         <w:tc>
@@ -2206,7 +2134,7 @@
               <w:jc w:val="both"/>
             </w:pPr>
             <w:r>
-              <w:t>Hora para ligar</w:t>
+              <w:t>Dia para desligar</w:t>
             </w:r>
           </w:p>
         </w:tc>
@@ -2228,13 +2156,8 @@
             <w:pPr>
               <w:jc w:val="both"/>
             </w:pPr>
-            <w:proofErr w:type="spellStart"/>
-            <w:r>
-              <w:t>Integer</w:t>
-            </w:r>
-            <w:proofErr w:type="spellEnd"/>
-            <w:r>
-              <w:t xml:space="preserve"> (I)</w:t>
+            <w:r>
+              <w:t>Integer (I)</w:t>
             </w:r>
           </w:p>
         </w:tc>
@@ -2249,7 +2172,7 @@
               <w:jc w:val="both"/>
             </w:pPr>
             <w:r>
-              <w:t>208</w:t>
+              <w:t>210</w:t>
             </w:r>
           </w:p>
         </w:tc>
@@ -2261,15 +2184,8 @@
             <w:pPr>
               <w:jc w:val="both"/>
             </w:pPr>
-            <w:proofErr w:type="spellStart"/>
-            <w:proofErr w:type="gramStart"/>
-            <w:r>
-              <w:t>tON</w:t>
-            </w:r>
-            <w:proofErr w:type="spellEnd"/>
-            <w:proofErr w:type="gramEnd"/>
-            <w:r>
-              <w:t>=N</w:t>
+            <w:r>
+              <w:t>tOFF=h</w:t>
             </w:r>
           </w:p>
         </w:tc>
@@ -2282,7 +2198,7 @@
               <w:jc w:val="both"/>
             </w:pPr>
             <w:r>
-              <w:t>Minuto para ligar</w:t>
+              <w:t>Hora para desligar</w:t>
             </w:r>
           </w:p>
         </w:tc>
@@ -2304,13 +2220,8 @@
             <w:pPr>
               <w:jc w:val="both"/>
             </w:pPr>
-            <w:proofErr w:type="spellStart"/>
-            <w:r>
-              <w:t>Integer</w:t>
-            </w:r>
-            <w:proofErr w:type="spellEnd"/>
-            <w:r>
-              <w:t xml:space="preserve"> (I)</w:t>
+            <w:r>
+              <w:t>Integer (I)</w:t>
             </w:r>
           </w:p>
         </w:tc>
@@ -2325,7 +2236,7 @@
               <w:jc w:val="both"/>
             </w:pPr>
             <w:r>
-              <w:t>209</w:t>
+              <w:t>211</w:t>
             </w:r>
           </w:p>
         </w:tc>
@@ -2337,20 +2248,9 @@
             <w:pPr>
               <w:jc w:val="both"/>
             </w:pPr>
-            <w:bookmarkStart w:id="8" w:name="OLE_LINK7"/>
-            <w:bookmarkStart w:id="9" w:name="OLE_LINK8"/>
-            <w:proofErr w:type="spellStart"/>
-            <w:proofErr w:type="gramStart"/>
-            <w:r>
-              <w:t>tOFF</w:t>
-            </w:r>
-            <w:proofErr w:type="spellEnd"/>
-            <w:proofErr w:type="gramEnd"/>
-            <w:r>
-              <w:t>=d</w:t>
-            </w:r>
-            <w:bookmarkEnd w:id="8"/>
-            <w:bookmarkEnd w:id="9"/>
+            <w:r>
+              <w:t>tOFF=n</w:t>
+            </w:r>
           </w:p>
         </w:tc>
         <w:tc>
@@ -2362,7 +2262,7 @@
               <w:jc w:val="both"/>
             </w:pPr>
             <w:r>
-              <w:t>Dia para desligar</w:t>
+              <w:t>Minuto para desligar</w:t>
             </w:r>
           </w:p>
         </w:tc>
@@ -2384,13 +2284,8 @@
             <w:pPr>
               <w:jc w:val="both"/>
             </w:pPr>
-            <w:proofErr w:type="spellStart"/>
-            <w:r>
-              <w:t>Integer</w:t>
-            </w:r>
-            <w:proofErr w:type="spellEnd"/>
-            <w:r>
-              <w:t xml:space="preserve"> (I)</w:t>
+            <w:r>
+              <w:t>Integer (I)</w:t>
             </w:r>
           </w:p>
         </w:tc>
@@ -2404,9 +2299,6 @@
             <w:pPr>
               <w:jc w:val="both"/>
             </w:pPr>
-            <w:r>
-              <w:t>210</w:t>
-            </w:r>
           </w:p>
         </w:tc>
         <w:tc>
@@ -2417,16 +2309,6 @@
             <w:pPr>
               <w:jc w:val="both"/>
             </w:pPr>
-            <w:proofErr w:type="spellStart"/>
-            <w:proofErr w:type="gramStart"/>
-            <w:r>
-              <w:t>tOFF</w:t>
-            </w:r>
-            <w:proofErr w:type="spellEnd"/>
-            <w:proofErr w:type="gramEnd"/>
-            <w:r>
-              <w:t>=h</w:t>
-            </w:r>
           </w:p>
         </w:tc>
         <w:tc>
@@ -2437,9 +2319,6 @@
             <w:pPr>
               <w:jc w:val="both"/>
             </w:pPr>
-            <w:r>
-              <w:t>Hora para desligar</w:t>
-            </w:r>
           </w:p>
         </w:tc>
         <w:tc>
@@ -2460,14 +2339,6 @@
             <w:pPr>
               <w:jc w:val="both"/>
             </w:pPr>
-            <w:proofErr w:type="spellStart"/>
-            <w:r>
-              <w:t>Integer</w:t>
-            </w:r>
-            <w:proofErr w:type="spellEnd"/>
-            <w:r>
-              <w:t xml:space="preserve"> (I)</w:t>
-            </w:r>
           </w:p>
         </w:tc>
       </w:tr>
@@ -2481,7 +2352,7 @@
               <w:jc w:val="both"/>
             </w:pPr>
             <w:r>
-              <w:t>211</w:t>
+              <w:t>101</w:t>
             </w:r>
           </w:p>
         </w:tc>
@@ -2493,16 +2364,6 @@
             <w:pPr>
               <w:jc w:val="both"/>
             </w:pPr>
-            <w:proofErr w:type="spellStart"/>
-            <w:proofErr w:type="gramStart"/>
-            <w:r>
-              <w:t>tOFF</w:t>
-            </w:r>
-            <w:proofErr w:type="spellEnd"/>
-            <w:proofErr w:type="gramEnd"/>
-            <w:r>
-              <w:t>=n</w:t>
-            </w:r>
           </w:p>
         </w:tc>
         <w:tc>
@@ -2514,7 +2375,7 @@
               <w:jc w:val="both"/>
             </w:pPr>
             <w:r>
-              <w:t>Minuto para desligar</w:t>
+              <w:t>Ajuste do ano no relógio</w:t>
             </w:r>
           </w:p>
         </w:tc>
@@ -2536,13 +2397,8 @@
             <w:pPr>
               <w:jc w:val="both"/>
             </w:pPr>
-            <w:proofErr w:type="spellStart"/>
-            <w:r>
-              <w:t>Integer</w:t>
-            </w:r>
-            <w:proofErr w:type="spellEnd"/>
-            <w:r>
-              <w:t xml:space="preserve"> (I)</w:t>
+            <w:r>
+              <w:t>Integer (I)</w:t>
             </w:r>
           </w:p>
         </w:tc>
@@ -2556,6 +2412,9 @@
             <w:pPr>
               <w:jc w:val="both"/>
             </w:pPr>
+            <w:r>
+              <w:t>102</w:t>
+            </w:r>
           </w:p>
         </w:tc>
         <w:tc>
@@ -2576,6 +2435,9 @@
             <w:pPr>
               <w:jc w:val="both"/>
             </w:pPr>
+            <w:r>
+              <w:t>Ajuste do mês no relógio</w:t>
+            </w:r>
           </w:p>
         </w:tc>
         <w:tc>
@@ -2596,6 +2458,9 @@
             <w:pPr>
               <w:jc w:val="both"/>
             </w:pPr>
+            <w:r>
+              <w:t>Integer (I)</w:t>
+            </w:r>
           </w:p>
         </w:tc>
       </w:tr>
@@ -2609,7 +2474,7 @@
               <w:jc w:val="both"/>
             </w:pPr>
             <w:r>
-              <w:t>101</w:t>
+              <w:t>103</w:t>
             </w:r>
           </w:p>
         </w:tc>
@@ -2632,7 +2497,16 @@
               <w:jc w:val="both"/>
             </w:pPr>
             <w:r>
-              <w:t>Ajuste do ano no relógio</w:t>
+              <w:t>Ajuste do dia do</w:t>
+            </w:r>
+            <w:r>
+              <w:t xml:space="preserve"> </w:t>
+            </w:r>
+            <w:r>
+              <w:t xml:space="preserve">mês </w:t>
+            </w:r>
+            <w:r>
+              <w:t>no relógio</w:t>
             </w:r>
           </w:p>
         </w:tc>
@@ -2654,13 +2528,8 @@
             <w:pPr>
               <w:jc w:val="both"/>
             </w:pPr>
-            <w:proofErr w:type="spellStart"/>
-            <w:r>
-              <w:t>Integer</w:t>
-            </w:r>
-            <w:proofErr w:type="spellEnd"/>
-            <w:r>
-              <w:t xml:space="preserve"> (I)</w:t>
+            <w:r>
+              <w:t>Integer (I)</w:t>
             </w:r>
           </w:p>
         </w:tc>
@@ -2675,7 +2544,7 @@
               <w:jc w:val="both"/>
             </w:pPr>
             <w:r>
-              <w:t>102</w:t>
+              <w:t>104</w:t>
             </w:r>
           </w:p>
         </w:tc>
@@ -2698,7 +2567,16 @@
               <w:jc w:val="both"/>
             </w:pPr>
             <w:r>
-              <w:t>Ajuste do mês no relógio</w:t>
+              <w:t>Ajuste do dia da</w:t>
+            </w:r>
+            <w:r>
+              <w:t xml:space="preserve"> </w:t>
+            </w:r>
+            <w:r>
+              <w:t>Semana</w:t>
+            </w:r>
+            <w:r>
+              <w:t xml:space="preserve"> no relógio</w:t>
             </w:r>
           </w:p>
         </w:tc>
@@ -2720,13 +2598,8 @@
             <w:pPr>
               <w:jc w:val="both"/>
             </w:pPr>
-            <w:proofErr w:type="spellStart"/>
-            <w:r>
-              <w:t>Integer</w:t>
-            </w:r>
-            <w:proofErr w:type="spellEnd"/>
-            <w:r>
-              <w:t xml:space="preserve"> (I)</w:t>
+            <w:r>
+              <w:t>Integer (I)</w:t>
             </w:r>
           </w:p>
         </w:tc>
@@ -2741,7 +2614,7 @@
               <w:jc w:val="both"/>
             </w:pPr>
             <w:r>
-              <w:t>103</w:t>
+              <w:t>105</w:t>
             </w:r>
           </w:p>
         </w:tc>
@@ -2764,7 +2637,7 @@
               <w:jc w:val="both"/>
             </w:pPr>
             <w:r>
-              <w:t>Ajuste do dia da semana no relógio</w:t>
+              <w:t>Ajuste da hora no relógio</w:t>
             </w:r>
           </w:p>
         </w:tc>
@@ -2786,13 +2659,8 @@
             <w:pPr>
               <w:jc w:val="both"/>
             </w:pPr>
-            <w:proofErr w:type="spellStart"/>
-            <w:r>
-              <w:t>Integer</w:t>
-            </w:r>
-            <w:proofErr w:type="spellEnd"/>
-            <w:r>
-              <w:t xml:space="preserve"> (I)</w:t>
+            <w:r>
+              <w:t>Integer (I)</w:t>
             </w:r>
           </w:p>
         </w:tc>
@@ -2807,7 +2675,7 @@
               <w:jc w:val="both"/>
             </w:pPr>
             <w:r>
-              <w:t>104</w:t>
+              <w:t>106</w:t>
             </w:r>
           </w:p>
         </w:tc>
@@ -2830,7 +2698,7 @@
               <w:jc w:val="both"/>
             </w:pPr>
             <w:r>
-              <w:t>Ajuste do dia do mês no relógio</w:t>
+              <w:t>Ajuste do minuto no relógio</w:t>
             </w:r>
           </w:p>
         </w:tc>
@@ -2852,145 +2720,8 @@
             <w:pPr>
               <w:jc w:val="both"/>
             </w:pPr>
-            <w:proofErr w:type="spellStart"/>
-            <w:r>
-              <w:t>Integer</w:t>
-            </w:r>
-            <w:proofErr w:type="spellEnd"/>
-            <w:r>
-              <w:t xml:space="preserve"> (I)</w:t>
-            </w:r>
-          </w:p>
-        </w:tc>
-      </w:tr>
-      <w:tr>
-        <w:tc>
-          <w:tcPr>
-            <w:tcW w:w="765" w:type="dxa"/>
-          </w:tcPr>
-          <w:p>
-            <w:pPr>
-              <w:jc w:val="both"/>
-            </w:pPr>
-            <w:r>
-              <w:t>105</w:t>
-            </w:r>
-          </w:p>
-        </w:tc>
-        <w:tc>
-          <w:tcPr>
-            <w:tcW w:w="863" w:type="dxa"/>
-          </w:tcPr>
-          <w:p>
-            <w:pPr>
-              <w:jc w:val="both"/>
-            </w:pPr>
-          </w:p>
-        </w:tc>
-        <w:tc>
-          <w:tcPr>
-            <w:tcW w:w="2664" w:type="dxa"/>
-          </w:tcPr>
-          <w:p>
-            <w:pPr>
-              <w:jc w:val="both"/>
-            </w:pPr>
-            <w:r>
-              <w:t>Ajuste da hora no relógio</w:t>
-            </w:r>
-          </w:p>
-        </w:tc>
-        <w:tc>
-          <w:tcPr>
-            <w:tcW w:w="2353" w:type="dxa"/>
-          </w:tcPr>
-          <w:p>
-            <w:pPr>
-              <w:jc w:val="both"/>
-            </w:pPr>
-          </w:p>
-        </w:tc>
-        <w:tc>
-          <w:tcPr>
-            <w:tcW w:w="1849" w:type="dxa"/>
-          </w:tcPr>
-          <w:p>
-            <w:pPr>
-              <w:jc w:val="both"/>
-            </w:pPr>
-            <w:proofErr w:type="spellStart"/>
-            <w:r>
-              <w:t>Integer</w:t>
-            </w:r>
-            <w:proofErr w:type="spellEnd"/>
-            <w:r>
-              <w:t xml:space="preserve"> (I)</w:t>
-            </w:r>
-          </w:p>
-        </w:tc>
-      </w:tr>
-      <w:tr>
-        <w:tc>
-          <w:tcPr>
-            <w:tcW w:w="765" w:type="dxa"/>
-          </w:tcPr>
-          <w:p>
-            <w:pPr>
-              <w:jc w:val="both"/>
-            </w:pPr>
-            <w:r>
-              <w:t>106</w:t>
-            </w:r>
-          </w:p>
-        </w:tc>
-        <w:tc>
-          <w:tcPr>
-            <w:tcW w:w="863" w:type="dxa"/>
-          </w:tcPr>
-          <w:p>
-            <w:pPr>
-              <w:jc w:val="both"/>
-            </w:pPr>
-          </w:p>
-        </w:tc>
-        <w:tc>
-          <w:tcPr>
-            <w:tcW w:w="2664" w:type="dxa"/>
-          </w:tcPr>
-          <w:p>
-            <w:pPr>
-              <w:jc w:val="both"/>
-            </w:pPr>
-            <w:r>
-              <w:t>Ajuste do minuto no relógio</w:t>
-            </w:r>
-          </w:p>
-        </w:tc>
-        <w:tc>
-          <w:tcPr>
-            <w:tcW w:w="2353" w:type="dxa"/>
-          </w:tcPr>
-          <w:p>
-            <w:pPr>
-              <w:jc w:val="both"/>
-            </w:pPr>
-          </w:p>
-        </w:tc>
-        <w:tc>
-          <w:tcPr>
-            <w:tcW w:w="1849" w:type="dxa"/>
-          </w:tcPr>
-          <w:p>
-            <w:pPr>
-              <w:jc w:val="both"/>
-            </w:pPr>
-            <w:proofErr w:type="spellStart"/>
-            <w:r>
-              <w:t>Integer</w:t>
-            </w:r>
-            <w:proofErr w:type="spellEnd"/>
-            <w:r>
-              <w:t xml:space="preserve"> (I)</w:t>
+            <w:r>
+              <w:t>Integer (I)</w:t>
             </w:r>
           </w:p>
         </w:tc>
@@ -3033,13 +2764,8 @@
         </w:numPr>
         <w:jc w:val="both"/>
       </w:pPr>
-      <w:proofErr w:type="spellStart"/>
-      <w:r>
-        <w:t>Baud</w:t>
-      </w:r>
-      <w:proofErr w:type="spellEnd"/>
-      <w:r>
-        <w:t xml:space="preserve"> rate: 19200;</w:t>
+      <w:r>
+        <w:t>Baud rate: 19200;</w:t>
       </w:r>
     </w:p>
     <w:p>
@@ -3064,29 +2790,8 @@
         </w:numPr>
         <w:jc w:val="both"/>
       </w:pPr>
-      <w:proofErr w:type="spellStart"/>
-      <w:r>
-        <w:t>Parity</w:t>
-      </w:r>
-      <w:proofErr w:type="spellEnd"/>
-      <w:r>
-        <w:t xml:space="preserve">: </w:t>
-      </w:r>
-      <w:proofErr w:type="spellStart"/>
-      <w:r>
-        <w:t>none</w:t>
-      </w:r>
-      <w:proofErr w:type="spellEnd"/>
-      <w:r>
-        <w:t xml:space="preserve"> (</w:t>
-      </w:r>
-      <w:proofErr w:type="spellStart"/>
-      <w:r>
-        <w:t>disable</w:t>
-      </w:r>
-      <w:proofErr w:type="spellEnd"/>
-      <w:r>
-        <w:t>);</w:t>
+      <w:r>
+        <w:t>Parity: none (disable);</w:t>
       </w:r>
     </w:p>
     <w:p>
@@ -3146,23 +2851,7 @@
         <w:t>Temperatura do espeto: Se temperatura menor que 25ºc deve aparecer “Desconectado” no display, se não a temperatura.</w:t>
       </w:r>
       <w:r>
-        <w:t xml:space="preserve">  Se temperatura espeto </w:t>
-      </w:r>
-      <w:proofErr w:type="spellStart"/>
-      <w:r>
-        <w:t>mairo</w:t>
-      </w:r>
-      <w:proofErr w:type="spellEnd"/>
-      <w:r>
-        <w:t xml:space="preserve"> que 25 </w:t>
-      </w:r>
-      <w:proofErr w:type="spellStart"/>
-      <w:r>
-        <w:t>ºC</w:t>
-      </w:r>
-      <w:proofErr w:type="spellEnd"/>
-      <w:r>
-        <w:t xml:space="preserve"> gravar no banco.</w:t>
+        <w:t xml:space="preserve">  Se temperatura espeto mairo que 25 ºC gravar no banco.</w:t>
       </w:r>
     </w:p>
     <w:p>
@@ -3195,6 +2884,9 @@
       <w:pPr>
         <w:jc w:val="both"/>
       </w:pPr>
+      <w:r>
+        <w:t>(65536 - XCBalcaoQuente.Fonte.XOSetPointAlarmeTempBaixa)/10</w:t>
+      </w:r>
     </w:p>
     <w:p>
       <w:pPr>
@@ -3250,14 +2942,12 @@
           <w:b/>
         </w:rPr>
       </w:pPr>
-      <w:proofErr w:type="spellStart"/>
       <w:r>
         <w:rPr>
           <w:b/>
         </w:rPr>
         <w:t>XObjects</w:t>
       </w:r>
-      <w:proofErr w:type="spellEnd"/>
     </w:p>
     <w:p>
       <w:pPr>
@@ -3265,14 +2955,12 @@
           <w:b/>
         </w:rPr>
       </w:pPr>
-      <w:proofErr w:type="spellStart"/>
       <w:r>
         <w:rPr>
           <w:b/>
         </w:rPr>
         <w:t>XOBalcaoQuente</w:t>
       </w:r>
-      <w:proofErr w:type="spellEnd"/>
     </w:p>
     <w:p>
       <w:r>
@@ -3334,11 +3022,9 @@
             <w:tcW w:w="2859" w:type="dxa"/>
           </w:tcPr>
           <w:p>
-            <w:proofErr w:type="spellStart"/>
             <w:r>
               <w:t>XOTempInterna</w:t>
             </w:r>
-            <w:proofErr w:type="spellEnd"/>
           </w:p>
         </w:tc>
         <w:tc>
@@ -3368,11 +3054,9 @@
             <w:tcW w:w="2859" w:type="dxa"/>
           </w:tcPr>
           <w:p>
-            <w:proofErr w:type="spellStart"/>
             <w:r>
               <w:t>XOSetPointTempInterna</w:t>
             </w:r>
-            <w:proofErr w:type="spellEnd"/>
           </w:p>
         </w:tc>
         <w:tc>
@@ -3402,11 +3086,9 @@
             <w:tcW w:w="2859" w:type="dxa"/>
           </w:tcPr>
           <w:p>
-            <w:proofErr w:type="spellStart"/>
             <w:r>
               <w:t>XOSetPointAlarmeTempAlta</w:t>
             </w:r>
-            <w:proofErr w:type="spellEnd"/>
           </w:p>
         </w:tc>
         <w:tc>
@@ -3436,11 +3118,9 @@
             <w:tcW w:w="2859" w:type="dxa"/>
           </w:tcPr>
           <w:p>
-            <w:proofErr w:type="spellStart"/>
             <w:r>
               <w:t>XOSetPointAlarmeTempBaixa</w:t>
             </w:r>
-            <w:proofErr w:type="spellEnd"/>
           </w:p>
         </w:tc>
         <w:tc>
@@ -3473,14 +3153,12 @@
           <w:b/>
         </w:rPr>
       </w:pPr>
-      <w:proofErr w:type="spellStart"/>
       <w:r>
         <w:rPr>
           <w:b/>
         </w:rPr>
         <w:t>XOConfigAvancado</w:t>
       </w:r>
-      <w:proofErr w:type="spellEnd"/>
     </w:p>
     <w:tbl>
       <w:tblPr>
@@ -3531,11 +3209,9 @@
             <w:tcW w:w="2859" w:type="dxa"/>
           </w:tcPr>
           <w:p>
-            <w:proofErr w:type="spellStart"/>
             <w:r>
               <w:t>XOTempInterna</w:t>
             </w:r>
-            <w:proofErr w:type="spellEnd"/>
           </w:p>
         </w:tc>
         <w:tc>
@@ -3565,11 +3241,9 @@
             <w:tcW w:w="2859" w:type="dxa"/>
           </w:tcPr>
           <w:p>
-            <w:proofErr w:type="spellStart"/>
             <w:r>
               <w:t>XOSetPointTempInterna</w:t>
             </w:r>
-            <w:proofErr w:type="spellEnd"/>
           </w:p>
         </w:tc>
         <w:tc>
@@ -3599,11 +3273,9 @@
             <w:tcW w:w="2859" w:type="dxa"/>
           </w:tcPr>
           <w:p>
-            <w:proofErr w:type="spellStart"/>
             <w:r>
               <w:t>XOSetPointAlarmeTempAlta</w:t>
             </w:r>
-            <w:proofErr w:type="spellEnd"/>
           </w:p>
         </w:tc>
         <w:tc>
@@ -3633,11 +3305,9 @@
             <w:tcW w:w="2859" w:type="dxa"/>
           </w:tcPr>
           <w:p>
-            <w:proofErr w:type="spellStart"/>
             <w:r>
               <w:t>XOSetPointAlarmeTempBaixa</w:t>
             </w:r>
-            <w:proofErr w:type="spellEnd"/>
           </w:p>
         </w:tc>
         <w:tc>
@@ -3662,10 +3332,6 @@
         </w:tc>
       </w:tr>
     </w:tbl>
-    <w:p>
-      <w:bookmarkStart w:id="10" w:name="_GoBack"/>
-      <w:bookmarkEnd w:id="10"/>
-    </w:p>
     <w:p/>
     <w:p/>
     <w:p/>
@@ -3684,6 +3350,7 @@
     <w:p/>
     <w:p/>
     <w:p/>
+    <w:p/>
     <w:p>
       <w:pPr>
         <w:pStyle w:val="PargrafodaLista"/>
@@ -3695,14 +3362,12 @@
           <w:b/>
         </w:rPr>
       </w:pPr>
-      <w:proofErr w:type="spellStart"/>
       <w:r>
         <w:rPr>
           <w:b/>
         </w:rPr>
         <w:t>XControl</w:t>
       </w:r>
-      <w:proofErr w:type="spellEnd"/>
     </w:p>
     <w:p>
       <w:pPr>
@@ -3710,14 +3375,12 @@
           <w:b/>
         </w:rPr>
       </w:pPr>
-      <w:proofErr w:type="spellStart"/>
       <w:r>
         <w:rPr>
           <w:b/>
         </w:rPr>
         <w:t>XCBalcaoQuente</w:t>
       </w:r>
-      <w:proofErr w:type="spellEnd"/>
     </w:p>
     <w:p>
       <w:pPr>
@@ -3818,22 +3481,12 @@
           <w:numId w:val="7"/>
         </w:numPr>
       </w:pPr>
-      <w:proofErr w:type="gramStart"/>
-      <w:r>
-        <w:t>nome</w:t>
-      </w:r>
-      <w:proofErr w:type="gramEnd"/>
-      <w:r>
-        <w:t>:</w:t>
-      </w:r>
-      <w:r>
-        <w:t xml:space="preserve"> </w:t>
-      </w:r>
-      <w:proofErr w:type="spellStart"/>
-      <w:r>
-        <w:t>FiguraBalcaoQuente</w:t>
-      </w:r>
-      <w:proofErr w:type="spellEnd"/>
+      <w:r>
+        <w:t>nome:</w:t>
+      </w:r>
+      <w:r>
+        <w:t xml:space="preserve"> FiguraBalcaoQuente</w:t>
+      </w:r>
       <w:r>
         <w:t>;</w:t>
       </w:r>
@@ -3846,13 +3499,8 @@
           <w:numId w:val="7"/>
         </w:numPr>
       </w:pPr>
-      <w:proofErr w:type="spellStart"/>
-      <w:r>
-        <w:t>Lable</w:t>
-      </w:r>
-      <w:proofErr w:type="spellEnd"/>
-      <w:r>
-        <w:t xml:space="preserve"> Temp. Interna </w:t>
+      <w:r>
+        <w:t xml:space="preserve">Lable Temp. Interna </w:t>
       </w:r>
     </w:p>
     <w:p>
@@ -3863,21 +3511,11 @@
           <w:numId w:val="7"/>
         </w:numPr>
       </w:pPr>
-      <w:proofErr w:type="gramStart"/>
-      <w:r>
-        <w:t>nome</w:t>
-      </w:r>
-      <w:proofErr w:type="gramEnd"/>
-      <w:r>
-        <w:t xml:space="preserve">: </w:t>
-      </w:r>
-      <w:proofErr w:type="spellStart"/>
-      <w:r>
-        <w:t>Txt_Temp</w:t>
-      </w:r>
-      <w:proofErr w:type="spellEnd"/>
-      <w:r>
-        <w:t>. Interna</w:t>
+      <w:r>
+        <w:t xml:space="preserve">nome: </w:t>
+      </w:r>
+      <w:r>
+        <w:t>Txt_Temp. Interna</w:t>
       </w:r>
       <w:r>
         <w:t>;</w:t>
@@ -3915,19 +3553,12 @@
           <w:numId w:val="7"/>
         </w:numPr>
       </w:pPr>
-      <w:proofErr w:type="gramStart"/>
-      <w:r>
-        <w:t>nome</w:t>
-      </w:r>
-      <w:proofErr w:type="gramEnd"/>
-      <w:r>
-        <w:t xml:space="preserve">: </w:t>
-      </w:r>
-      <w:proofErr w:type="spellStart"/>
+      <w:r>
+        <w:t xml:space="preserve">nome: </w:t>
+      </w:r>
       <w:r>
         <w:t>DisplayTempInt</w:t>
       </w:r>
-      <w:proofErr w:type="spellEnd"/>
       <w:r>
         <w:t>;</w:t>
       </w:r>
@@ -3952,14 +3583,8 @@
           <w:numId w:val="7"/>
         </w:numPr>
       </w:pPr>
-      <w:proofErr w:type="spellStart"/>
-      <w:r>
-        <w:lastRenderedPageBreak/>
-        <w:t>Lable</w:t>
-      </w:r>
-      <w:proofErr w:type="spellEnd"/>
-      <w:r>
-        <w:t xml:space="preserve"> Set Point da Temperatura</w:t>
+      <w:r>
+        <w:t>Lable Set Point da Temperatura</w:t>
       </w:r>
     </w:p>
     <w:p>
@@ -3973,11 +3598,9 @@
       <w:r>
         <w:t xml:space="preserve">Nome: </w:t>
       </w:r>
-      <w:proofErr w:type="spellStart"/>
       <w:r>
         <w:t>txt_setpoint</w:t>
       </w:r>
-      <w:proofErr w:type="spellEnd"/>
       <w:r>
         <w:t>;</w:t>
       </w:r>
@@ -4003,15 +3626,11 @@
         </w:numPr>
       </w:pPr>
       <w:r>
+        <w:lastRenderedPageBreak/>
         <w:t xml:space="preserve">Display </w:t>
       </w:r>
-      <w:proofErr w:type="spellStart"/>
-      <w:r>
-        <w:t>SetPoint</w:t>
-      </w:r>
-      <w:proofErr w:type="spellEnd"/>
-      <w:r>
-        <w:t xml:space="preserve"> Temperatura Interna</w:t>
+      <w:r>
+        <w:t>SetPoint Temperatura Interna</w:t>
       </w:r>
     </w:p>
     <w:p>
@@ -4025,11 +3644,9 @@
       <w:r>
         <w:t xml:space="preserve">Nome: </w:t>
       </w:r>
-      <w:proofErr w:type="spellStart"/>
       <w:r>
         <w:t>DisplaySetPoint</w:t>
       </w:r>
-      <w:proofErr w:type="spellEnd"/>
       <w:r>
         <w:t>;</w:t>
       </w:r>
@@ -4054,13 +3671,8 @@
           <w:numId w:val="7"/>
         </w:numPr>
       </w:pPr>
-      <w:proofErr w:type="spellStart"/>
-      <w:r>
-        <w:t>Label</w:t>
-      </w:r>
-      <w:proofErr w:type="spellEnd"/>
-      <w:r>
-        <w:t xml:space="preserve"> Set Point Alarme 1</w:t>
+      <w:r>
+        <w:t>Label Set Point Alarme 1</w:t>
       </w:r>
     </w:p>
     <w:p>
@@ -4101,13 +3713,8 @@
           <w:numId w:val="7"/>
         </w:numPr>
       </w:pPr>
-      <w:proofErr w:type="spellStart"/>
-      <w:r>
-        <w:t>Label</w:t>
-      </w:r>
-      <w:proofErr w:type="spellEnd"/>
-      <w:r>
-        <w:t xml:space="preserve"> Set Point Alarme 2</w:t>
+      <w:r>
+        <w:t>Label Set Point Alarme 2</w:t>
       </w:r>
     </w:p>
     <w:p>
@@ -4119,10 +3726,7 @@
         </w:numPr>
       </w:pPr>
       <w:r>
-        <w:t>Nome: txt_setpointAlarme2</w:t>
-      </w:r>
-      <w:r>
-        <w:t>;</w:t>
+        <w:t>Nome: txt_setpointAlarme2;</w:t>
       </w:r>
     </w:p>
     <w:p>
@@ -4145,13 +3749,8 @@
           <w:numId w:val="7"/>
         </w:numPr>
       </w:pPr>
-      <w:proofErr w:type="spellStart"/>
-      <w:r>
-        <w:t>Label</w:t>
-      </w:r>
-      <w:proofErr w:type="spellEnd"/>
-      <w:r>
-        <w:t xml:space="preserve"> Set Point</w:t>
+      <w:r>
+        <w:t>Label Set Point</w:t>
       </w:r>
       <w:r>
         <w:t xml:space="preserve"> Alarme Baixo</w:t>
@@ -4168,11 +3767,9 @@
       <w:r>
         <w:t xml:space="preserve">Nome: </w:t>
       </w:r>
-      <w:proofErr w:type="spellStart"/>
       <w:r>
         <w:t>txtsetpointBaixa</w:t>
       </w:r>
-      <w:proofErr w:type="spellEnd"/>
       <w:r>
         <w:t>;</w:t>
       </w:r>
@@ -4198,15 +3795,7 @@
         </w:numPr>
       </w:pPr>
       <w:r>
-        <w:t xml:space="preserve">Display </w:t>
-      </w:r>
-      <w:proofErr w:type="spellStart"/>
-      <w:r>
-        <w:t>SetPoint</w:t>
-      </w:r>
-      <w:proofErr w:type="spellEnd"/>
-      <w:r>
-        <w:t xml:space="preserve"> Alarme de Temperatura Baixa</w:t>
+        <w:t>Display SetPoint Alarme de Temperatura Baixa</w:t>
       </w:r>
     </w:p>
     <w:p>
@@ -4220,11 +3809,9 @@
       <w:r>
         <w:t xml:space="preserve">Nome: </w:t>
       </w:r>
-      <w:proofErr w:type="spellStart"/>
       <w:r>
         <w:t>DisplaySetPointBaixa</w:t>
       </w:r>
-      <w:proofErr w:type="spellEnd"/>
       <w:r>
         <w:t>;</w:t>
       </w:r>
@@ -4249,16 +3836,8 @@
           <w:numId w:val="7"/>
         </w:numPr>
       </w:pPr>
-      <w:proofErr w:type="spellStart"/>
-      <w:r>
-        <w:t>Label</w:t>
-      </w:r>
-      <w:proofErr w:type="spellEnd"/>
-      <w:r>
-        <w:t xml:space="preserve"> Set Point Alarme </w:t>
-      </w:r>
-      <w:r>
-        <w:t>Alto</w:t>
+      <w:r>
+        <w:t>Label Set Point Alarme Alto</w:t>
       </w:r>
     </w:p>
     <w:p>
@@ -4272,16 +3851,11 @@
       <w:r>
         <w:t xml:space="preserve">Nome: </w:t>
       </w:r>
-      <w:proofErr w:type="spellStart"/>
       <w:r>
         <w:t>txtsetpoint</w:t>
       </w:r>
       <w:r>
-        <w:t>Alta</w:t>
-      </w:r>
-      <w:proofErr w:type="spellEnd"/>
-      <w:r>
-        <w:t>;</w:t>
+        <w:t>Alta;</w:t>
       </w:r>
     </w:p>
     <w:p>
@@ -4305,18 +3879,7 @@
         </w:numPr>
       </w:pPr>
       <w:r>
-        <w:t xml:space="preserve">Display </w:t>
-      </w:r>
-      <w:proofErr w:type="spellStart"/>
-      <w:r>
-        <w:t>SetPoint</w:t>
-      </w:r>
-      <w:proofErr w:type="spellEnd"/>
-      <w:r>
-        <w:t xml:space="preserve"> Alarme de Temperatura </w:t>
-      </w:r>
-      <w:r>
-        <w:t>Alta</w:t>
+        <w:t>Display SetPoint Alarme de Temperatura Alta</w:t>
       </w:r>
     </w:p>
     <w:p>
@@ -4328,15 +3891,7 @@
         </w:numPr>
       </w:pPr>
       <w:r>
-        <w:t xml:space="preserve">Nome: </w:t>
-      </w:r>
-      <w:proofErr w:type="spellStart"/>
-      <w:r>
-        <w:t>DisplaySetPointAlta</w:t>
-      </w:r>
-      <w:proofErr w:type="spellEnd"/>
-      <w:r>
-        <w:t>;</w:t>
+        <w:t>Nome: DisplaySetPointAlta;</w:t>
       </w:r>
     </w:p>
     <w:p>
@@ -4374,11 +3929,9 @@
       <w:r>
         <w:t xml:space="preserve">Nome: </w:t>
       </w:r>
-      <w:proofErr w:type="spellStart"/>
       <w:r>
         <w:t>btnSalvar</w:t>
       </w:r>
-      <w:proofErr w:type="spellEnd"/>
       <w:r>
         <w:t>;</w:t>
       </w:r>
@@ -4392,15 +3945,7 @@
         </w:numPr>
       </w:pPr>
       <w:r>
-        <w:t xml:space="preserve">Tamanho: 900 </w:t>
-      </w:r>
-      <w:proofErr w:type="gramStart"/>
-      <w:r>
-        <w:t>x</w:t>
-      </w:r>
-      <w:proofErr w:type="gramEnd"/>
-      <w:r>
-        <w:t xml:space="preserve"> </w:t>
+        <w:t xml:space="preserve">Tamanho: 900 x </w:t>
       </w:r>
       <w:r>
         <w:t>3238</w:t>
@@ -4432,11 +3977,9 @@
       <w:r>
         <w:t xml:space="preserve">Nome: </w:t>
       </w:r>
-      <w:proofErr w:type="spellStart"/>
       <w:r>
         <w:t>btnAvancado</w:t>
       </w:r>
-      <w:proofErr w:type="spellEnd"/>
       <w:r>
         <w:t>;</w:t>
       </w:r>
@@ -4450,15 +3993,7 @@
         </w:numPr>
       </w:pPr>
       <w:r>
-        <w:t xml:space="preserve">Tamanho: 900 </w:t>
-      </w:r>
-      <w:proofErr w:type="gramStart"/>
-      <w:r>
-        <w:t>x</w:t>
-      </w:r>
-      <w:proofErr w:type="gramEnd"/>
-      <w:r>
-        <w:t xml:space="preserve"> </w:t>
+        <w:t xml:space="preserve">Tamanho: 900 x </w:t>
       </w:r>
       <w:r>
         <w:t>3238</w:t>
@@ -4517,11 +4052,9 @@
             <w:tcW w:w="2607" w:type="dxa"/>
           </w:tcPr>
           <w:p>
-            <w:proofErr w:type="spellStart"/>
             <w:r>
               <w:t>FonteTempInt</w:t>
             </w:r>
-            <w:proofErr w:type="spellEnd"/>
           </w:p>
         </w:tc>
         <w:tc>
@@ -4529,11 +4062,9 @@
             <w:tcW w:w="1824" w:type="dxa"/>
           </w:tcPr>
           <w:p>
-            <w:proofErr w:type="spellStart"/>
             <w:r>
               <w:t>XOBalcaoQuente</w:t>
             </w:r>
-            <w:proofErr w:type="spellEnd"/>
           </w:p>
         </w:tc>
         <w:tc>
@@ -4553,11 +4084,9 @@
             <w:tcW w:w="2607" w:type="dxa"/>
           </w:tcPr>
           <w:p>
-            <w:proofErr w:type="spellStart"/>
             <w:r>
               <w:t>FonteSetPointTempInt</w:t>
             </w:r>
-            <w:proofErr w:type="spellEnd"/>
           </w:p>
         </w:tc>
         <w:tc>
@@ -4565,11 +4094,9 @@
             <w:tcW w:w="1824" w:type="dxa"/>
           </w:tcPr>
           <w:p>
-            <w:proofErr w:type="spellStart"/>
             <w:r>
               <w:t>XOBalcaoQuente</w:t>
             </w:r>
-            <w:proofErr w:type="spellEnd"/>
           </w:p>
         </w:tc>
         <w:tc>
@@ -4581,15 +4108,7 @@
               <w:t>Objeto do balcão quente associado a</w:t>
             </w:r>
             <w:r>
-              <w:t xml:space="preserve">o </w:t>
-            </w:r>
-            <w:proofErr w:type="spellStart"/>
-            <w:r>
-              <w:t>setpoint</w:t>
-            </w:r>
-            <w:proofErr w:type="spellEnd"/>
-            <w:r>
-              <w:t xml:space="preserve"> da</w:t>
+              <w:t>o setpoint da</w:t>
             </w:r>
             <w:r>
               <w:t xml:space="preserve"> temperatura</w:t>
@@ -4603,11 +4122,9 @@
             <w:tcW w:w="2607" w:type="dxa"/>
           </w:tcPr>
           <w:p>
-            <w:proofErr w:type="spellStart"/>
             <w:r>
               <w:t>FonteSetPointAlarmeAlta</w:t>
             </w:r>
-            <w:proofErr w:type="spellEnd"/>
           </w:p>
         </w:tc>
         <w:tc>
@@ -4615,11 +4132,9 @@
             <w:tcW w:w="1824" w:type="dxa"/>
           </w:tcPr>
           <w:p>
-            <w:proofErr w:type="spellStart"/>
             <w:r>
               <w:t>XOBalcaoQuente</w:t>
             </w:r>
-            <w:proofErr w:type="spellEnd"/>
           </w:p>
         </w:tc>
         <w:tc>
@@ -4631,15 +4146,7 @@
               <w:t>Objeto do balcão quente associado a</w:t>
             </w:r>
             <w:r>
-              <w:t xml:space="preserve">o </w:t>
-            </w:r>
-            <w:proofErr w:type="spellStart"/>
-            <w:r>
-              <w:t>setpoint</w:t>
-            </w:r>
-            <w:proofErr w:type="spellEnd"/>
-            <w:r>
-              <w:t xml:space="preserve"> de alarme da</w:t>
+              <w:t>o setpoint de alarme da</w:t>
             </w:r>
             <w:r>
               <w:t xml:space="preserve"> temperatura</w:t>
@@ -4656,11 +4163,9 @@
             <w:tcW w:w="2607" w:type="dxa"/>
           </w:tcPr>
           <w:p>
-            <w:proofErr w:type="spellStart"/>
             <w:r>
               <w:t>FonteSetPointAlarmeBaixa</w:t>
             </w:r>
-            <w:proofErr w:type="spellEnd"/>
           </w:p>
         </w:tc>
         <w:tc>
@@ -4668,11 +4173,9 @@
             <w:tcW w:w="1824" w:type="dxa"/>
           </w:tcPr>
           <w:p>
-            <w:proofErr w:type="spellStart"/>
             <w:r>
               <w:t>XOBalcaoQuente</w:t>
             </w:r>
-            <w:proofErr w:type="spellEnd"/>
           </w:p>
         </w:tc>
         <w:tc>
@@ -4684,15 +4187,7 @@
               <w:t>Objeto do balcão quente associado a</w:t>
             </w:r>
             <w:r>
-              <w:t xml:space="preserve">o </w:t>
-            </w:r>
-            <w:proofErr w:type="spellStart"/>
-            <w:r>
-              <w:t>setpoint</w:t>
-            </w:r>
-            <w:proofErr w:type="spellEnd"/>
-            <w:r>
-              <w:t xml:space="preserve"> de alarme da</w:t>
+              <w:t>o setpoint de alarme da</w:t>
             </w:r>
             <w:r>
               <w:t xml:space="preserve"> temperatura</w:t>
@@ -4707,6 +4202,270 @@
     <w:p/>
     <w:p/>
     <w:p/>
+    <w:p/>
+    <w:p/>
+    <w:p>
+      <w:pPr>
+        <w:pStyle w:val="PargrafodaLista"/>
+        <w:numPr>
+          <w:ilvl w:val="0"/>
+          <w:numId w:val="1"/>
+        </w:numPr>
+      </w:pPr>
+      <w:r>
+        <w:t>Calendário</w:t>
+      </w:r>
+    </w:p>
+    <w:p>
+      <w:pPr>
+        <w:rPr>
+          <w:b/>
+        </w:rPr>
+      </w:pPr>
+      <w:r>
+        <w:rPr>
+          <w:b/>
+        </w:rPr>
+        <w:lastRenderedPageBreak/>
+        <w:t>Tabela de Relação do Calendário</w:t>
+      </w:r>
+    </w:p>
+    <w:tbl>
+      <w:tblPr>
+        <w:tblStyle w:val="Tabelacomgrade"/>
+        <w:tblW w:w="0" w:type="auto"/>
+        <w:tblLook w:val="04A0" w:firstRow="1" w:lastRow="0" w:firstColumn="1" w:lastColumn="0" w:noHBand="0" w:noVBand="1"/>
+      </w:tblPr>
+      <w:tblGrid>
+        <w:gridCol w:w="1129"/>
+        <w:gridCol w:w="3686"/>
+        <w:gridCol w:w="3679"/>
+      </w:tblGrid>
+      <w:tr>
+        <w:tc>
+          <w:tcPr>
+            <w:tcW w:w="1129" w:type="dxa"/>
+          </w:tcPr>
+          <w:p>
+            <w:r>
+              <w:t>Carel</w:t>
+            </w:r>
+          </w:p>
+        </w:tc>
+        <w:tc>
+          <w:tcPr>
+            <w:tcW w:w="3686" w:type="dxa"/>
+          </w:tcPr>
+          <w:p>
+            <w:r>
+              <w:t>Relação</w:t>
+            </w:r>
+          </w:p>
+        </w:tc>
+        <w:tc>
+          <w:tcPr>
+            <w:tcW w:w="3679" w:type="dxa"/>
+          </w:tcPr>
+          <w:p>
+            <w:r>
+              <w:t>Supervisório</w:t>
+            </w:r>
+          </w:p>
+        </w:tc>
+      </w:tr>
+      <w:tr>
+        <w:tc>
+          <w:tcPr>
+            <w:tcW w:w="1129" w:type="dxa"/>
+          </w:tcPr>
+          <w:p>
+            <w:r>
+              <w:t>0</w:t>
+            </w:r>
+          </w:p>
+        </w:tc>
+        <w:tc>
+          <w:tcPr>
+            <w:tcW w:w="3686" w:type="dxa"/>
+          </w:tcPr>
+          <w:p>
+            <w:r>
+              <w:t>Desativado</w:t>
+            </w:r>
+          </w:p>
+        </w:tc>
+        <w:tc>
+          <w:tcPr>
+            <w:tcW w:w="3679" w:type="dxa"/>
+          </w:tcPr>
+          <w:p>
+            <w:r>
+              <w:t>btnDesativado</w:t>
+            </w:r>
+          </w:p>
+        </w:tc>
+      </w:tr>
+      <w:tr>
+        <w:tc>
+          <w:tcPr>
+            <w:tcW w:w="1129" w:type="dxa"/>
+          </w:tcPr>
+          <w:p>
+            <w:r>
+              <w:t>1 – 7</w:t>
+            </w:r>
+          </w:p>
+        </w:tc>
+        <w:tc>
+          <w:tcPr>
+            <w:tcW w:w="3686" w:type="dxa"/>
+          </w:tcPr>
+          <w:p>
+            <w:r>
+              <w:t>Segunda à Domingo</w:t>
+            </w:r>
+          </w:p>
+        </w:tc>
+        <w:tc>
+          <w:tcPr>
+            <w:tcW w:w="3679" w:type="dxa"/>
+          </w:tcPr>
+          <w:p>
+            <w:r>
+              <w:t>btnSegDom</w:t>
+            </w:r>
+          </w:p>
+        </w:tc>
+      </w:tr>
+      <w:tr>
+        <w:tc>
+          <w:tcPr>
+            <w:tcW w:w="1129" w:type="dxa"/>
+          </w:tcPr>
+          <w:p>
+            <w:r>
+              <w:t>8</w:t>
+            </w:r>
+          </w:p>
+        </w:tc>
+        <w:tc>
+          <w:tcPr>
+            <w:tcW w:w="3686" w:type="dxa"/>
+          </w:tcPr>
+          <w:p>
+            <w:r>
+              <w:t>Segunda à Sexta</w:t>
+            </w:r>
+          </w:p>
+        </w:tc>
+        <w:tc>
+          <w:tcPr>
+            <w:tcW w:w="3679" w:type="dxa"/>
+          </w:tcPr>
+          <w:p>
+            <w:r>
+              <w:t>btnSegSex</w:t>
+            </w:r>
+          </w:p>
+        </w:tc>
+      </w:tr>
+      <w:tr>
+        <w:tc>
+          <w:tcPr>
+            <w:tcW w:w="1129" w:type="dxa"/>
+          </w:tcPr>
+          <w:p>
+            <w:r>
+              <w:t>9</w:t>
+            </w:r>
+          </w:p>
+        </w:tc>
+        <w:tc>
+          <w:tcPr>
+            <w:tcW w:w="3686" w:type="dxa"/>
+          </w:tcPr>
+          <w:p>
+            <w:r>
+              <w:t>Segunda à Sábado</w:t>
+            </w:r>
+          </w:p>
+        </w:tc>
+        <w:tc>
+          <w:tcPr>
+            <w:tcW w:w="3679" w:type="dxa"/>
+          </w:tcPr>
+          <w:p>
+            <w:r>
+              <w:t>btnSegSab</w:t>
+            </w:r>
+          </w:p>
+        </w:tc>
+      </w:tr>
+      <w:tr>
+        <w:tc>
+          <w:tcPr>
+            <w:tcW w:w="1129" w:type="dxa"/>
+          </w:tcPr>
+          <w:p>
+            <w:r>
+              <w:t>10</w:t>
+            </w:r>
+          </w:p>
+        </w:tc>
+        <w:tc>
+          <w:tcPr>
+            <w:tcW w:w="3686" w:type="dxa"/>
+          </w:tcPr>
+          <w:p>
+            <w:r>
+              <w:t>Sábado e Domingo</w:t>
+            </w:r>
+          </w:p>
+        </w:tc>
+        <w:tc>
+          <w:tcPr>
+            <w:tcW w:w="3679" w:type="dxa"/>
+          </w:tcPr>
+          <w:p>
+            <w:r>
+              <w:t>btnSabDom</w:t>
+            </w:r>
+          </w:p>
+        </w:tc>
+      </w:tr>
+      <w:tr>
+        <w:tc>
+          <w:tcPr>
+            <w:tcW w:w="1129" w:type="dxa"/>
+          </w:tcPr>
+          <w:p>
+            <w:r>
+              <w:t>11</w:t>
+            </w:r>
+          </w:p>
+        </w:tc>
+        <w:tc>
+          <w:tcPr>
+            <w:tcW w:w="3686" w:type="dxa"/>
+          </w:tcPr>
+          <w:p>
+            <w:r>
+              <w:t>Todos os dias</w:t>
+            </w:r>
+          </w:p>
+        </w:tc>
+        <w:tc>
+          <w:tcPr>
+            <w:tcW w:w="3679" w:type="dxa"/>
+          </w:tcPr>
+          <w:p>
+            <w:r>
+              <w:t>btnTodosDias</w:t>
+            </w:r>
+          </w:p>
+        </w:tc>
+      </w:tr>
+    </w:tbl>
     <w:p/>
     <w:p/>
     <w:sectPr>
@@ -4863,7 +4622,7 @@
                                     <w:noProof/>
                                     <w:color w:val="FF0000"/>
                                   </w:rPr>
-                                  <w:t>7</w:t>
+                                  <w:t>3</w:t>
                                 </w:r>
                                 <w:r>
                                   <w:rPr>
@@ -5012,7 +4771,7 @@
                               <w:noProof/>
                               <w:color w:val="FF0000"/>
                             </w:rPr>
-                            <w:t>7</w:t>
+                            <w:t>3</w:t>
                           </w:r>
                           <w:r>
                             <w:rPr>
@@ -6873,7 +6632,7 @@
 </file>
 
 <file path=customXml/itemProps1.xml><?xml version="1.0" encoding="utf-8"?>
-<ds:datastoreItem xmlns:ds="http://schemas.openxmlformats.org/officeDocument/2006/customXml" ds:itemID="{AAF88020-0DD0-4620-9BF1-1381D912DE9B}">
+<ds:datastoreItem xmlns:ds="http://schemas.openxmlformats.org/officeDocument/2006/customXml" ds:itemID="{70EE9A81-BC62-4111-B999-D533BC82D771}">
   <ds:schemaRefs>
     <ds:schemaRef ds:uri="http://schemas.openxmlformats.org/officeDocument/2006/bibliography"/>
   </ds:schemaRefs>
